--- a/ColgAlg_Pre-Cal/Notes/Lect-5/Word/sec-5.4.docx
+++ b/ColgAlg_Pre-Cal/Notes/Lect-5/Word/sec-5.4.docx
@@ -1,6 +1,6 @@
 
 <file path=word/document.xml><?xml version="1.0" encoding="utf-8"?>
-<w:document xmlns:wpc="http://schemas.microsoft.com/office/word/2010/wordprocessingCanvas" xmlns:cx="http://schemas.microsoft.com/office/drawing/2014/chartex" xmlns:cx1="http://schemas.microsoft.com/office/drawing/2015/9/8/chartex" xmlns:cx2="http://schemas.microsoft.com/office/drawing/2015/10/21/chartex" xmlns:cx3="http://schemas.microsoft.com/office/drawing/2016/5/9/chartex" xmlns:cx4="http://schemas.microsoft.com/office/drawing/2016/5/10/chartex" xmlns:cx5="http://schemas.microsoft.com/office/drawing/2016/5/11/chartex" xmlns:cx6="http://schemas.microsoft.com/office/drawing/2016/5/12/chartex" xmlns:cx7="http://schemas.microsoft.com/office/drawing/2016/5/13/chartex" xmlns:cx8="http://schemas.microsoft.com/office/drawing/2016/5/14/chartex" xmlns:mc="http://schemas.openxmlformats.org/markup-compatibility/2006" xmlns:aink="http://schemas.microsoft.com/office/drawing/2016/ink" xmlns:am3d="http://schemas.microsoft.com/office/drawing/2017/model3d" xmlns:o="urn:schemas-microsoft-com:office:office" xmlns:r="http://schemas.openxmlformats.org/officeDocument/2006/relationships" xmlns:m="http://schemas.openxmlformats.org/officeDocument/2006/math" xmlns:v="urn:schemas-microsoft-com:vml" xmlns:wp14="http://schemas.microsoft.com/office/word/2010/wordprocessingDrawing" xmlns:wp="http://schemas.openxmlformats.org/drawingml/2006/wordprocessingDrawing" xmlns:w10="urn:schemas-microsoft-com:office:word" xmlns:w="http://schemas.openxmlformats.org/wordprocessingml/2006/main" xmlns:w14="http://schemas.microsoft.com/office/word/2010/wordml" xmlns:w15="http://schemas.microsoft.com/office/word/2012/wordml" xmlns:w16cid="http://schemas.microsoft.com/office/word/2016/wordml/cid" xmlns:w16se="http://schemas.microsoft.com/office/word/2015/wordml/symex" xmlns:wpg="http://schemas.microsoft.com/office/word/2010/wordprocessingGroup" xmlns:wpi="http://schemas.microsoft.com/office/word/2010/wordprocessingInk" xmlns:wne="http://schemas.microsoft.com/office/word/2006/wordml" xmlns:wps="http://schemas.microsoft.com/office/word/2010/wordprocessingShape" mc:Ignorable="w14 w15 w16se w16cid wp14">
+<w:document xmlns:wpc="http://schemas.microsoft.com/office/word/2010/wordprocessingCanvas" xmlns:cx="http://schemas.microsoft.com/office/drawing/2014/chartex" xmlns:cx1="http://schemas.microsoft.com/office/drawing/2015/9/8/chartex" xmlns:cx2="http://schemas.microsoft.com/office/drawing/2015/10/21/chartex" xmlns:cx3="http://schemas.microsoft.com/office/drawing/2016/5/9/chartex" xmlns:cx4="http://schemas.microsoft.com/office/drawing/2016/5/10/chartex" xmlns:cx5="http://schemas.microsoft.com/office/drawing/2016/5/11/chartex" xmlns:cx6="http://schemas.microsoft.com/office/drawing/2016/5/12/chartex" xmlns:cx7="http://schemas.microsoft.com/office/drawing/2016/5/13/chartex" xmlns:cx8="http://schemas.microsoft.com/office/drawing/2016/5/14/chartex" xmlns:mc="http://schemas.openxmlformats.org/markup-compatibility/2006" xmlns:aink="http://schemas.microsoft.com/office/drawing/2016/ink" xmlns:am3d="http://schemas.microsoft.com/office/drawing/2017/model3d" xmlns:o="urn:schemas-microsoft-com:office:office" xmlns:r="http://schemas.openxmlformats.org/officeDocument/2006/relationships" xmlns:m="http://schemas.openxmlformats.org/officeDocument/2006/math" xmlns:v="urn:schemas-microsoft-com:vml" xmlns:wp14="http://schemas.microsoft.com/office/word/2010/wordprocessingDrawing" xmlns:wp="http://schemas.openxmlformats.org/drawingml/2006/wordprocessingDrawing" xmlns:w10="urn:schemas-microsoft-com:office:word" xmlns:w="http://schemas.openxmlformats.org/wordprocessingml/2006/main" xmlns:w14="http://schemas.microsoft.com/office/word/2010/wordml" xmlns:w15="http://schemas.microsoft.com/office/word/2012/wordml" xmlns:w16cex="http://schemas.microsoft.com/office/word/2018/wordml/cex" xmlns:w16cid="http://schemas.microsoft.com/office/word/2016/wordml/cid" xmlns:w16="http://schemas.microsoft.com/office/word/2018/wordml" xmlns:w16se="http://schemas.microsoft.com/office/word/2015/wordml/symex" xmlns:wpg="http://schemas.microsoft.com/office/word/2010/wordprocessingGroup" xmlns:wpi="http://schemas.microsoft.com/office/word/2010/wordprocessingInk" xmlns:wne="http://schemas.microsoft.com/office/word/2006/wordml" xmlns:wps="http://schemas.microsoft.com/office/word/2010/wordprocessingShape" mc:Ignorable="w14 w15 w16se w16cid w16 w16cex wp14">
   <w:body>
     <w:p>
       <w:pPr>
@@ -208,10 +208,10 @@
             <v:path o:extrusionok="f" gradientshapeok="t" o:connecttype="rect"/>
             <o:lock v:ext="edit" aspectratio="t"/>
           </v:shapetype>
-          <v:shape id="_x0000_i1025" type="#_x0000_t75" style="width:39pt;height:20.35pt" o:ole="">
+          <v:shape id="_x0000_i1025" type="#_x0000_t75" style="width:39pt;height:20.4pt" o:ole="">
             <v:imagedata r:id="rId9" o:title=""/>
           </v:shape>
-          <o:OLEObject Type="Embed" ProgID="Equation.DSMT4" ShapeID="_x0000_i1025" DrawAspect="Content" ObjectID="_1617216430" r:id="rId10"/>
+          <o:OLEObject Type="Embed" ProgID="Equation.DSMT4" ShapeID="_x0000_i1025" DrawAspect="Content" ObjectID="_1654342003" r:id="rId10"/>
         </w:object>
       </w:r>
       <w:r>
@@ -222,10 +222,10 @@
           <w:position w:val="-14"/>
         </w:rPr>
         <w:object w:dxaOrig="1040" w:dyaOrig="400" w14:anchorId="2AB457D8">
-          <v:shape id="_x0000_i1026" type="#_x0000_t75" style="width:51.65pt;height:20.35pt" o:ole="">
+          <v:shape id="_x0000_i1026" type="#_x0000_t75" style="width:51.6pt;height:20.4pt" o:ole="">
             <v:imagedata r:id="rId11" o:title=""/>
           </v:shape>
-          <o:OLEObject Type="Embed" ProgID="Equation.DSMT4" ShapeID="_x0000_i1026" DrawAspect="Content" ObjectID="_1617216431" r:id="rId12"/>
+          <o:OLEObject Type="Embed" ProgID="Equation.DSMT4" ShapeID="_x0000_i1026" DrawAspect="Content" ObjectID="_1654342004" r:id="rId12"/>
         </w:object>
       </w:r>
       <w:r>
@@ -244,10 +244,10 @@
           <w:position w:val="-14"/>
         </w:rPr>
         <w:object w:dxaOrig="859" w:dyaOrig="400" w14:anchorId="639AB58F">
-          <v:shape id="_x0000_i1027" type="#_x0000_t75" style="width:42.65pt;height:20.35pt" o:ole="">
+          <v:shape id="_x0000_i1027" type="#_x0000_t75" style="width:42.6pt;height:20.4pt" o:ole="">
             <v:imagedata r:id="rId13" o:title=""/>
           </v:shape>
-          <o:OLEObject Type="Embed" ProgID="Equation.DSMT4" ShapeID="_x0000_i1027" DrawAspect="Content" ObjectID="_1617216432" r:id="rId14"/>
+          <o:OLEObject Type="Embed" ProgID="Equation.DSMT4" ShapeID="_x0000_i1027" DrawAspect="Content" ObjectID="_1654342005" r:id="rId14"/>
         </w:object>
       </w:r>
       <w:r>
@@ -301,10 +301,10 @@
           <w:position w:val="-14"/>
         </w:rPr>
         <w:object w:dxaOrig="5400" w:dyaOrig="400" w14:anchorId="413422B7">
-          <v:shape id="_x0000_i1028" type="#_x0000_t75" style="width:270pt;height:20.35pt" o:ole="">
+          <v:shape id="_x0000_i1028" type="#_x0000_t75" style="width:270pt;height:20.4pt" o:ole="">
             <v:imagedata r:id="rId15" o:title=""/>
           </v:shape>
-          <o:OLEObject Type="Embed" ProgID="Equation.DSMT4" ShapeID="_x0000_i1028" DrawAspect="Content" ObjectID="_1617216433" r:id="rId16"/>
+          <o:OLEObject Type="Embed" ProgID="Equation.DSMT4" ShapeID="_x0000_i1028" DrawAspect="Content" ObjectID="_1654342006" r:id="rId16"/>
         </w:object>
       </w:r>
     </w:p>
@@ -333,10 +333,10 @@
           <w:position w:val="-16"/>
         </w:rPr>
         <w:object w:dxaOrig="2480" w:dyaOrig="440" w14:anchorId="08249250">
-          <v:shape id="_x0000_i1029" type="#_x0000_t75" style="width:123.65pt;height:21.65pt" o:ole="">
+          <v:shape id="_x0000_i1029" type="#_x0000_t75" style="width:123.6pt;height:21.6pt" o:ole="">
             <v:imagedata r:id="rId17" o:title=""/>
           </v:shape>
-          <o:OLEObject Type="Embed" ProgID="Equation.DSMT4" ShapeID="_x0000_i1029" DrawAspect="Content" ObjectID="_1617216434" r:id="rId18"/>
+          <o:OLEObject Type="Embed" ProgID="Equation.DSMT4" ShapeID="_x0000_i1029" DrawAspect="Content" ObjectID="_1654342007" r:id="rId18"/>
         </w:object>
       </w:r>
     </w:p>
@@ -352,7 +352,7 @@
           <v:shape id="_x0000_i1030" type="#_x0000_t75" style="width:243pt;height:36pt" o:ole="">
             <v:imagedata r:id="rId19" o:title=""/>
           </v:shape>
-          <o:OLEObject Type="Embed" ProgID="Equation.DSMT4" ShapeID="_x0000_i1030" DrawAspect="Content" ObjectID="_1617216435" r:id="rId20"/>
+          <o:OLEObject Type="Embed" ProgID="Equation.DSMT4" ShapeID="_x0000_i1030" DrawAspect="Content" ObjectID="_1654342008" r:id="rId20"/>
         </w:object>
       </w:r>
     </w:p>
@@ -365,10 +365,10 @@
           <w:position w:val="-28"/>
         </w:rPr>
         <w:object w:dxaOrig="4840" w:dyaOrig="680" w14:anchorId="6EB19DB3">
-          <v:shape id="_x0000_i1031" type="#_x0000_t75" style="width:242.35pt;height:33.65pt" o:ole="">
+          <v:shape id="_x0000_i1031" type="#_x0000_t75" style="width:242.4pt;height:33.6pt" o:ole="">
             <v:imagedata r:id="rId21" o:title=""/>
           </v:shape>
-          <o:OLEObject Type="Embed" ProgID="Equation.DSMT4" ShapeID="_x0000_i1031" DrawAspect="Content" ObjectID="_1617216436" r:id="rId22"/>
+          <o:OLEObject Type="Embed" ProgID="Equation.DSMT4" ShapeID="_x0000_i1031" DrawAspect="Content" ObjectID="_1654342009" r:id="rId22"/>
         </w:object>
       </w:r>
     </w:p>
@@ -381,10 +381,10 @@
           <w:position w:val="-12"/>
         </w:rPr>
         <w:object w:dxaOrig="4760" w:dyaOrig="499" w14:anchorId="2EFBD770">
-          <v:shape id="_x0000_i1032" type="#_x0000_t75" style="width:237.65pt;height:24.65pt" o:ole="">
+          <v:shape id="_x0000_i1032" type="#_x0000_t75" style="width:237.6pt;height:24.6pt" o:ole="">
             <v:imagedata r:id="rId23" o:title=""/>
           </v:shape>
-          <o:OLEObject Type="Embed" ProgID="Equation.DSMT4" ShapeID="_x0000_i1032" DrawAspect="Content" ObjectID="_1617216437" r:id="rId24"/>
+          <o:OLEObject Type="Embed" ProgID="Equation.DSMT4" ShapeID="_x0000_i1032" DrawAspect="Content" ObjectID="_1654342010" r:id="rId24"/>
         </w:object>
       </w:r>
     </w:p>
@@ -397,10 +397,10 @@
           <w:position w:val="-28"/>
         </w:rPr>
         <w:object w:dxaOrig="5480" w:dyaOrig="760" w14:anchorId="0E849D76">
-          <v:shape id="_x0000_i1033" type="#_x0000_t75" style="width:273.65pt;height:38.35pt" o:ole="">
+          <v:shape id="_x0000_i1033" type="#_x0000_t75" style="width:273.6pt;height:38.4pt" o:ole="">
             <v:imagedata r:id="rId25" o:title=""/>
           </v:shape>
-          <o:OLEObject Type="Embed" ProgID="Equation.DSMT4" ShapeID="_x0000_i1033" DrawAspect="Content" ObjectID="_1617216438" r:id="rId26"/>
+          <o:OLEObject Type="Embed" ProgID="Equation.DSMT4" ShapeID="_x0000_i1033" DrawAspect="Content" ObjectID="_1654342011" r:id="rId26"/>
         </w:object>
       </w:r>
     </w:p>
@@ -413,10 +413,10 @@
           <w:position w:val="-12"/>
         </w:rPr>
         <w:object w:dxaOrig="6979" w:dyaOrig="499" w14:anchorId="10996D12">
-          <v:shape id="_x0000_i1034" type="#_x0000_t75" style="width:348.65pt;height:24.65pt" o:ole="">
+          <v:shape id="_x0000_i1034" type="#_x0000_t75" style="width:348.6pt;height:24.6pt" o:ole="">
             <v:imagedata r:id="rId27" o:title=""/>
           </v:shape>
-          <o:OLEObject Type="Embed" ProgID="Equation.DSMT4" ShapeID="_x0000_i1034" DrawAspect="Content" ObjectID="_1617216439" r:id="rId28"/>
+          <o:OLEObject Type="Embed" ProgID="Equation.DSMT4" ShapeID="_x0000_i1034" DrawAspect="Content" ObjectID="_1654342012" r:id="rId28"/>
         </w:object>
       </w:r>
     </w:p>
@@ -429,10 +429,10 @@
           <w:position w:val="-12"/>
         </w:rPr>
         <w:object w:dxaOrig="4200" w:dyaOrig="499" w14:anchorId="68F9FDAA">
-          <v:shape id="_x0000_i1035" type="#_x0000_t75" style="width:210pt;height:24.65pt" o:ole="">
+          <v:shape id="_x0000_i1035" type="#_x0000_t75" style="width:210pt;height:24.6pt" o:ole="">
             <v:imagedata r:id="rId29" o:title=""/>
           </v:shape>
-          <o:OLEObject Type="Embed" ProgID="Equation.DSMT4" ShapeID="_x0000_i1035" DrawAspect="Content" ObjectID="_1617216440" r:id="rId30"/>
+          <o:OLEObject Type="Embed" ProgID="Equation.DSMT4" ShapeID="_x0000_i1035" DrawAspect="Content" ObjectID="_1654342013" r:id="rId30"/>
         </w:object>
       </w:r>
     </w:p>
@@ -445,10 +445,10 @@
           <w:position w:val="-12"/>
         </w:rPr>
         <w:object w:dxaOrig="3640" w:dyaOrig="499" w14:anchorId="59855074">
-          <v:shape id="_x0000_i1036" type="#_x0000_t75" style="width:182.35pt;height:24.65pt" o:ole="">
+          <v:shape id="_x0000_i1036" type="#_x0000_t75" style="width:182.4pt;height:24.6pt" o:ole="">
             <v:imagedata r:id="rId31" o:title=""/>
           </v:shape>
-          <o:OLEObject Type="Embed" ProgID="Equation.DSMT4" ShapeID="_x0000_i1036" DrawAspect="Content" ObjectID="_1617216441" r:id="rId32"/>
+          <o:OLEObject Type="Embed" ProgID="Equation.DSMT4" ShapeID="_x0000_i1036" DrawAspect="Content" ObjectID="_1654342014" r:id="rId32"/>
         </w:object>
       </w:r>
     </w:p>
@@ -461,10 +461,10 @@
           <w:position w:val="-28"/>
         </w:rPr>
         <w:object w:dxaOrig="3940" w:dyaOrig="760" w14:anchorId="6A6C48FB">
-          <v:shape id="_x0000_i1037" type="#_x0000_t75" style="width:197.35pt;height:38.35pt" o:ole="">
+          <v:shape id="_x0000_i1037" type="#_x0000_t75" style="width:197.4pt;height:38.4pt" o:ole="">
             <v:imagedata r:id="rId33" o:title=""/>
           </v:shape>
-          <o:OLEObject Type="Embed" ProgID="Equation.DSMT4" ShapeID="_x0000_i1037" DrawAspect="Content" ObjectID="_1617216442" r:id="rId34"/>
+          <o:OLEObject Type="Embed" ProgID="Equation.DSMT4" ShapeID="_x0000_i1037" DrawAspect="Content" ObjectID="_1654342015" r:id="rId34"/>
         </w:object>
       </w:r>
     </w:p>
@@ -477,10 +477,10 @@
           <w:position w:val="-22"/>
         </w:rPr>
         <w:object w:dxaOrig="4380" w:dyaOrig="560" w14:anchorId="5738B307">
-          <v:shape id="_x0000_i1038" type="#_x0000_t75" style="width:219pt;height:27.65pt" o:ole="">
+          <v:shape id="_x0000_i1038" type="#_x0000_t75" style="width:219pt;height:27.6pt" o:ole="">
             <v:imagedata r:id="rId35" o:title=""/>
           </v:shape>
-          <o:OLEObject Type="Embed" ProgID="Equation.DSMT4" ShapeID="_x0000_i1038" DrawAspect="Content" ObjectID="_1617216443" r:id="rId36"/>
+          <o:OLEObject Type="Embed" ProgID="Equation.DSMT4" ShapeID="_x0000_i1038" DrawAspect="Content" ObjectID="_1654342016" r:id="rId36"/>
         </w:object>
       </w:r>
     </w:p>
@@ -493,10 +493,10 @@
           <w:position w:val="-10"/>
         </w:rPr>
         <w:object w:dxaOrig="4880" w:dyaOrig="420" w14:anchorId="3538F853">
-          <v:shape id="_x0000_i1039" type="#_x0000_t75" style="width:243.65pt;height:21pt" o:ole="">
+          <v:shape id="_x0000_i1039" type="#_x0000_t75" style="width:243.6pt;height:21pt" o:ole="">
             <v:imagedata r:id="rId37" o:title=""/>
           </v:shape>
-          <o:OLEObject Type="Embed" ProgID="Equation.DSMT4" ShapeID="_x0000_i1039" DrawAspect="Content" ObjectID="_1617216444" r:id="rId38"/>
+          <o:OLEObject Type="Embed" ProgID="Equation.DSMT4" ShapeID="_x0000_i1039" DrawAspect="Content" ObjectID="_1654342017" r:id="rId38"/>
         </w:object>
       </w:r>
     </w:p>
@@ -512,7 +512,7 @@
           <v:shape id="_x0000_i1040" type="#_x0000_t75" style="width:162pt;height:21pt" o:ole="">
             <v:imagedata r:id="rId39" o:title=""/>
           </v:shape>
-          <o:OLEObject Type="Embed" ProgID="Equation.DSMT4" ShapeID="_x0000_i1040" DrawAspect="Content" ObjectID="_1617216445" r:id="rId40"/>
+          <o:OLEObject Type="Embed" ProgID="Equation.DSMT4" ShapeID="_x0000_i1040" DrawAspect="Content" ObjectID="_1654342018" r:id="rId40"/>
         </w:object>
       </w:r>
     </w:p>
@@ -528,7 +528,7 @@
           <v:shape id="_x0000_i1041" type="#_x0000_t75" style="width:162pt;height:21pt" o:ole="">
             <v:imagedata r:id="rId41" o:title=""/>
           </v:shape>
-          <o:OLEObject Type="Embed" ProgID="Equation.DSMT4" ShapeID="_x0000_i1041" DrawAspect="Content" ObjectID="_1617216446" r:id="rId42"/>
+          <o:OLEObject Type="Embed" ProgID="Equation.DSMT4" ShapeID="_x0000_i1041" DrawAspect="Content" ObjectID="_1654342019" r:id="rId42"/>
         </w:object>
       </w:r>
     </w:p>
@@ -541,10 +541,10 @@
           <w:position w:val="-22"/>
         </w:rPr>
         <w:object w:dxaOrig="3460" w:dyaOrig="560" w14:anchorId="7B0A2C1D">
-          <v:shape id="_x0000_i1042" type="#_x0000_t75" style="width:173.35pt;height:27.65pt" o:ole="">
+          <v:shape id="_x0000_i1042" type="#_x0000_t75" style="width:173.4pt;height:27.6pt" o:ole="">
             <v:imagedata r:id="rId43" o:title=""/>
           </v:shape>
-          <o:OLEObject Type="Embed" ProgID="Equation.DSMT4" ShapeID="_x0000_i1042" DrawAspect="Content" ObjectID="_1617216447" r:id="rId44"/>
+          <o:OLEObject Type="Embed" ProgID="Equation.DSMT4" ShapeID="_x0000_i1042" DrawAspect="Content" ObjectID="_1654342020" r:id="rId44"/>
         </w:object>
       </w:r>
     </w:p>
@@ -558,10 +558,10 @@
           <w:position w:val="-30"/>
         </w:rPr>
         <w:object w:dxaOrig="1680" w:dyaOrig="760" w14:anchorId="504B5D94">
-          <v:shape id="_x0000_i1043" type="#_x0000_t75" style="width:84pt;height:38.35pt" o:ole="">
+          <v:shape id="_x0000_i1043" type="#_x0000_t75" style="width:84pt;height:38.4pt" o:ole="">
             <v:imagedata r:id="rId45" o:title=""/>
           </v:shape>
-          <o:OLEObject Type="Embed" ProgID="Equation.DSMT4" ShapeID="_x0000_i1043" DrawAspect="Content" ObjectID="_1617216448" r:id="rId46"/>
+          <o:OLEObject Type="Embed" ProgID="Equation.DSMT4" ShapeID="_x0000_i1043" DrawAspect="Content" ObjectID="_1654342021" r:id="rId46"/>
         </w:object>
       </w:r>
     </w:p>
@@ -577,10 +577,10 @@
           <w:position w:val="-10"/>
         </w:rPr>
         <w:object w:dxaOrig="2060" w:dyaOrig="420" w14:anchorId="7651D925">
-          <v:shape id="_x0000_i1044" type="#_x0000_t75" style="width:102.65pt;height:21pt" o:ole="">
+          <v:shape id="_x0000_i1044" type="#_x0000_t75" style="width:102.6pt;height:21pt" o:ole="">
             <v:imagedata r:id="rId47" o:title=""/>
           </v:shape>
-          <o:OLEObject Type="Embed" ProgID="Equation.DSMT4" ShapeID="_x0000_i1044" DrawAspect="Content" ObjectID="_1617216449" r:id="rId48"/>
+          <o:OLEObject Type="Embed" ProgID="Equation.DSMT4" ShapeID="_x0000_i1044" DrawAspect="Content" ObjectID="_1654342022" r:id="rId48"/>
         </w:object>
       </w:r>
     </w:p>
@@ -593,10 +593,10 @@
           <w:position w:val="-34"/>
         </w:rPr>
         <w:object w:dxaOrig="1380" w:dyaOrig="859" w14:anchorId="3D044D3D">
-          <v:shape id="_x0000_i1045" type="#_x0000_t75" style="width:69pt;height:42.65pt" o:ole="">
+          <v:shape id="_x0000_i1045" type="#_x0000_t75" style="width:69pt;height:42.6pt" o:ole="">
             <v:imagedata r:id="rId49" o:title=""/>
           </v:shape>
-          <o:OLEObject Type="Embed" ProgID="Equation.DSMT4" ShapeID="_x0000_i1045" DrawAspect="Content" ObjectID="_1617216450" r:id="rId50"/>
+          <o:OLEObject Type="Embed" ProgID="Equation.DSMT4" ShapeID="_x0000_i1045" DrawAspect="Content" ObjectID="_1654342023" r:id="rId50"/>
         </w:object>
       </w:r>
     </w:p>
@@ -655,10 +655,10 @@
           <w:position w:val="-14"/>
         </w:rPr>
         <w:object w:dxaOrig="840" w:dyaOrig="400" w14:anchorId="6913ED1B">
-          <v:shape id="_x0000_i1046" type="#_x0000_t75" style="width:42pt;height:20.35pt" o:ole="">
+          <v:shape id="_x0000_i1046" type="#_x0000_t75" style="width:42pt;height:20.4pt" o:ole="">
             <v:imagedata r:id="rId51" o:title=""/>
           </v:shape>
-          <o:OLEObject Type="Embed" ProgID="Equation.DSMT4" ShapeID="_x0000_i1046" DrawAspect="Content" ObjectID="_1617216451" r:id="rId52"/>
+          <o:OLEObject Type="Embed" ProgID="Equation.DSMT4" ShapeID="_x0000_i1046" DrawAspect="Content" ObjectID="_1654342024" r:id="rId52"/>
         </w:object>
       </w:r>
       <w:r>
@@ -669,10 +669,10 @@
           <w:position w:val="-14"/>
         </w:rPr>
         <w:object w:dxaOrig="1040" w:dyaOrig="400" w14:anchorId="3C7C1DBE">
-          <v:shape id="_x0000_i1047" type="#_x0000_t75" style="width:51.65pt;height:20.35pt" o:ole="">
+          <v:shape id="_x0000_i1047" type="#_x0000_t75" style="width:51.6pt;height:20.4pt" o:ole="">
             <v:imagedata r:id="rId53" o:title=""/>
           </v:shape>
-          <o:OLEObject Type="Embed" ProgID="Equation.DSMT4" ShapeID="_x0000_i1047" DrawAspect="Content" ObjectID="_1617216452" r:id="rId54"/>
+          <o:OLEObject Type="Embed" ProgID="Equation.DSMT4" ShapeID="_x0000_i1047" DrawAspect="Content" ObjectID="_1654342025" r:id="rId54"/>
         </w:object>
       </w:r>
       <w:r>
@@ -695,10 +695,10 @@
           <w:position w:val="-6"/>
         </w:rPr>
         <w:object w:dxaOrig="440" w:dyaOrig="279" w14:anchorId="008DE24F">
-          <v:shape id="_x0000_i1048" type="#_x0000_t75" style="width:21.65pt;height:14.35pt" o:ole="">
+          <v:shape id="_x0000_i1048" type="#_x0000_t75" style="width:21.6pt;height:14.4pt" o:ole="">
             <v:imagedata r:id="rId55" o:title=""/>
           </v:shape>
-          <o:OLEObject Type="Embed" ProgID="Equation.DSMT4" ShapeID="_x0000_i1048" DrawAspect="Content" ObjectID="_1617216453" r:id="rId56"/>
+          <o:OLEObject Type="Embed" ProgID="Equation.DSMT4" ShapeID="_x0000_i1048" DrawAspect="Content" ObjectID="_1654342026" r:id="rId56"/>
         </w:object>
       </w:r>
       <w:r>
@@ -746,10 +746,10 @@
           <w:position w:val="-30"/>
         </w:rPr>
         <w:object w:dxaOrig="859" w:dyaOrig="760" w14:anchorId="5E2FB3D5">
-          <v:shape id="_x0000_i1049" type="#_x0000_t75" style="width:42.65pt;height:38.35pt" o:ole="">
+          <v:shape id="_x0000_i1049" type="#_x0000_t75" style="width:42.6pt;height:38.4pt" o:ole="">
             <v:imagedata r:id="rId57" o:title=""/>
           </v:shape>
-          <o:OLEObject Type="Embed" ProgID="Equation.DSMT4" ShapeID="_x0000_i1049" DrawAspect="Content" ObjectID="_1617216454" r:id="rId58"/>
+          <o:OLEObject Type="Embed" ProgID="Equation.DSMT4" ShapeID="_x0000_i1049" DrawAspect="Content" ObjectID="_1654342027" r:id="rId58"/>
         </w:object>
       </w:r>
       <w:r>
@@ -769,10 +769,10 @@
           <w:position w:val="-10"/>
         </w:rPr>
         <w:object w:dxaOrig="780" w:dyaOrig="320" w14:anchorId="6712E8FD">
-          <v:shape id="_x0000_i1050" type="#_x0000_t75" style="width:39pt;height:15.65pt" o:ole="">
+          <v:shape id="_x0000_i1050" type="#_x0000_t75" style="width:39pt;height:15.6pt" o:ole="">
             <v:imagedata r:id="rId59" o:title=""/>
           </v:shape>
-          <o:OLEObject Type="Embed" ProgID="Equation.DSMT4" ShapeID="_x0000_i1050" DrawAspect="Content" ObjectID="_1617216455" r:id="rId60"/>
+          <o:OLEObject Type="Embed" ProgID="Equation.DSMT4" ShapeID="_x0000_i1050" DrawAspect="Content" ObjectID="_1654342028" r:id="rId60"/>
         </w:object>
       </w:r>
       <w:r>
@@ -783,10 +783,10 @@
           <w:position w:val="-14"/>
         </w:rPr>
         <w:object w:dxaOrig="820" w:dyaOrig="400" w14:anchorId="5B812BD1">
-          <v:shape id="_x0000_i1051" type="#_x0000_t75" style="width:41.35pt;height:20.35pt" o:ole="">
+          <v:shape id="_x0000_i1051" type="#_x0000_t75" style="width:41.4pt;height:20.4pt" o:ole="">
             <v:imagedata r:id="rId61" o:title=""/>
           </v:shape>
-          <o:OLEObject Type="Embed" ProgID="Equation.DSMT4" ShapeID="_x0000_i1051" DrawAspect="Content" ObjectID="_1617216456" r:id="rId62"/>
+          <o:OLEObject Type="Embed" ProgID="Equation.DSMT4" ShapeID="_x0000_i1051" DrawAspect="Content" ObjectID="_1654342029" r:id="rId62"/>
         </w:object>
       </w:r>
       <w:r>
@@ -797,10 +797,10 @@
           <w:position w:val="-14"/>
         </w:rPr>
         <w:object w:dxaOrig="999" w:dyaOrig="400" w14:anchorId="057ADF13">
-          <v:shape id="_x0000_i1052" type="#_x0000_t75" style="width:50.35pt;height:20.35pt" o:ole="">
+          <v:shape id="_x0000_i1052" type="#_x0000_t75" style="width:50.4pt;height:20.4pt" o:ole="">
             <v:imagedata r:id="rId63" o:title=""/>
           </v:shape>
-          <o:OLEObject Type="Embed" ProgID="Equation.DSMT4" ShapeID="_x0000_i1052" DrawAspect="Content" ObjectID="_1617216457" r:id="rId64"/>
+          <o:OLEObject Type="Embed" ProgID="Equation.DSMT4" ShapeID="_x0000_i1052" DrawAspect="Content" ObjectID="_1654342030" r:id="rId64"/>
         </w:object>
       </w:r>
       <w:r>
@@ -944,10 +944,10 @@
           <w:position w:val="-10"/>
         </w:rPr>
         <w:object w:dxaOrig="1540" w:dyaOrig="420" w14:anchorId="2D513861">
-          <v:shape id="_x0000_i1053" type="#_x0000_t75" style="width:77.35pt;height:21pt" o:ole="">
+          <v:shape id="_x0000_i1053" type="#_x0000_t75" style="width:77.4pt;height:21pt" o:ole="">
             <v:imagedata r:id="rId67" o:title=""/>
           </v:shape>
-          <o:OLEObject Type="Embed" ProgID="Equation.DSMT4" ShapeID="_x0000_i1053" DrawAspect="Content" ObjectID="_1617216458" r:id="rId68"/>
+          <o:OLEObject Type="Embed" ProgID="Equation.DSMT4" ShapeID="_x0000_i1053" DrawAspect="Content" ObjectID="_1654342031" r:id="rId68"/>
         </w:object>
       </w:r>
       <w:r>
@@ -990,7 +990,7 @@
           <v:shape id="_x0000_i1054" type="#_x0000_t75" style="width:84pt;height:33pt" o:ole="">
             <v:imagedata r:id="rId69" o:title=""/>
           </v:shape>
-          <o:OLEObject Type="Embed" ProgID="Equation.DSMT4" ShapeID="_x0000_i1054" DrawAspect="Content" ObjectID="_1617216459" r:id="rId70"/>
+          <o:OLEObject Type="Embed" ProgID="Equation.DSMT4" ShapeID="_x0000_i1054" DrawAspect="Content" ObjectID="_1654342032" r:id="rId70"/>
         </w:object>
       </w:r>
     </w:p>
@@ -1007,10 +1007,10 @@
           <w:position w:val="-20"/>
         </w:rPr>
         <w:object w:dxaOrig="1240" w:dyaOrig="660" w14:anchorId="566A701A">
-          <v:shape id="_x0000_i1055" type="#_x0000_t75" style="width:62.35pt;height:33pt" o:ole="">
+          <v:shape id="_x0000_i1055" type="#_x0000_t75" style="width:62.4pt;height:33pt" o:ole="">
             <v:imagedata r:id="rId71" o:title=""/>
           </v:shape>
-          <o:OLEObject Type="Embed" ProgID="Equation.DSMT4" ShapeID="_x0000_i1055" DrawAspect="Content" ObjectID="_1617216460" r:id="rId72"/>
+          <o:OLEObject Type="Embed" ProgID="Equation.DSMT4" ShapeID="_x0000_i1055" DrawAspect="Content" ObjectID="_1654342033" r:id="rId72"/>
         </w:object>
       </w:r>
     </w:p>
@@ -1030,10 +1030,10 @@
           <w:position w:val="-40"/>
         </w:rPr>
         <w:object w:dxaOrig="2079" w:dyaOrig="920" w14:anchorId="4C5B7F3E">
-          <v:shape id="_x0000_i1056" type="#_x0000_t75" style="width:104.35pt;height:45.65pt" o:ole="">
+          <v:shape id="_x0000_i1056" type="#_x0000_t75" style="width:104.4pt;height:45.6pt" o:ole="">
             <v:imagedata r:id="rId73" o:title=""/>
           </v:shape>
-          <o:OLEObject Type="Embed" ProgID="Equation.DSMT4" ShapeID="_x0000_i1056" DrawAspect="Content" ObjectID="_1617216461" r:id="rId74"/>
+          <o:OLEObject Type="Embed" ProgID="Equation.DSMT4" ShapeID="_x0000_i1056" DrawAspect="Content" ObjectID="_1654342034" r:id="rId74"/>
         </w:object>
       </w:r>
       <w:r>
@@ -1047,10 +1047,10 @@
           <w:position w:val="-8"/>
         </w:rPr>
         <w:object w:dxaOrig="3580" w:dyaOrig="460" w14:anchorId="6D2D59A4">
-          <v:shape id="_x0000_i1057" type="#_x0000_t75" style="width:179.35pt;height:23.35pt" o:ole="">
+          <v:shape id="_x0000_i1057" type="#_x0000_t75" style="width:179.4pt;height:23.4pt" o:ole="">
             <v:imagedata r:id="rId75" o:title=""/>
           </v:shape>
-          <o:OLEObject Type="Embed" ProgID="Equation.DSMT4" ShapeID="_x0000_i1057" DrawAspect="Content" ObjectID="_1617216462" r:id="rId76"/>
+          <o:OLEObject Type="Embed" ProgID="Equation.DSMT4" ShapeID="_x0000_i1057" DrawAspect="Content" ObjectID="_1654342035" r:id="rId76"/>
         </w:object>
       </w:r>
     </w:p>
@@ -1103,10 +1103,10 @@
           <w:position w:val="-14"/>
         </w:rPr>
         <w:object w:dxaOrig="859" w:dyaOrig="400" w14:anchorId="7FD4ECE6">
-          <v:shape id="_x0000_i1058" type="#_x0000_t75" style="width:43.65pt;height:20.35pt" o:ole="">
+          <v:shape id="_x0000_i1058" type="#_x0000_t75" style="width:43.8pt;height:20.4pt" o:ole="">
             <v:imagedata r:id="rId77" o:title=""/>
           </v:shape>
-          <o:OLEObject Type="Embed" ProgID="Equation.DSMT4" ShapeID="_x0000_i1058" DrawAspect="Content" ObjectID="_1617216463" r:id="rId78"/>
+          <o:OLEObject Type="Embed" ProgID="Equation.DSMT4" ShapeID="_x0000_i1058" DrawAspect="Content" ObjectID="_1654342036" r:id="rId78"/>
         </w:object>
       </w:r>
       <w:r>
@@ -1136,10 +1136,10 @@
           <w:position w:val="-14"/>
         </w:rPr>
         <w:object w:dxaOrig="800" w:dyaOrig="400" w14:anchorId="26912B5E">
-          <v:shape id="_x0000_i1059" type="#_x0000_t75" style="width:40.65pt;height:20.35pt" o:ole="">
+          <v:shape id="_x0000_i1059" type="#_x0000_t75" style="width:40.8pt;height:20.4pt" o:ole="">
             <v:imagedata r:id="rId79" o:title=""/>
           </v:shape>
-          <o:OLEObject Type="Embed" ProgID="Equation.DSMT4" ShapeID="_x0000_i1059" DrawAspect="Content" ObjectID="_1617216464" r:id="rId80"/>
+          <o:OLEObject Type="Embed" ProgID="Equation.DSMT4" ShapeID="_x0000_i1059" DrawAspect="Content" ObjectID="_1654342037" r:id="rId80"/>
         </w:object>
       </w:r>
     </w:p>
@@ -1166,10 +1166,10 @@
           <w:position w:val="-18"/>
         </w:rPr>
         <w:object w:dxaOrig="3220" w:dyaOrig="480" w14:anchorId="2A3979B6">
-          <v:shape id="_x0000_i1060" type="#_x0000_t75" style="width:161.35pt;height:24pt" o:ole="">
+          <v:shape id="_x0000_i1060" type="#_x0000_t75" style="width:161.4pt;height:24pt" o:ole="">
             <v:imagedata r:id="rId81" o:title=""/>
           </v:shape>
-          <o:OLEObject Type="Embed" ProgID="Equation.DSMT4" ShapeID="_x0000_i1060" DrawAspect="Content" ObjectID="_1617216465" r:id="rId82"/>
+          <o:OLEObject Type="Embed" ProgID="Equation.DSMT4" ShapeID="_x0000_i1060" DrawAspect="Content" ObjectID="_1654342038" r:id="rId82"/>
         </w:object>
       </w:r>
     </w:p>
@@ -1199,10 +1199,10 @@
           <w:position w:val="-26"/>
         </w:rPr>
         <w:object w:dxaOrig="1140" w:dyaOrig="580" w14:anchorId="79FEF64F">
-          <v:shape id="_x0000_i1061" type="#_x0000_t75" style="width:57pt;height:29.35pt" o:ole="">
+          <v:shape id="_x0000_i1061" type="#_x0000_t75" style="width:57pt;height:29.4pt" o:ole="">
             <v:imagedata r:id="rId83" o:title=""/>
           </v:shape>
-          <o:OLEObject Type="Embed" ProgID="Equation.DSMT4" ShapeID="_x0000_i1061" DrawAspect="Content" ObjectID="_1617216466" r:id="rId84"/>
+          <o:OLEObject Type="Embed" ProgID="Equation.DSMT4" ShapeID="_x0000_i1061" DrawAspect="Content" ObjectID="_1654342039" r:id="rId84"/>
         </w:object>
       </w:r>
       <w:r>
@@ -1214,10 +1214,10 @@
           <w:position w:val="-20"/>
         </w:rPr>
         <w:object w:dxaOrig="940" w:dyaOrig="520" w14:anchorId="136EBC39">
-          <v:shape id="_x0000_i1062" type="#_x0000_t75" style="width:47.35pt;height:26.35pt" o:ole="">
+          <v:shape id="_x0000_i1062" type="#_x0000_t75" style="width:47.4pt;height:26.4pt" o:ole="">
             <v:imagedata r:id="rId85" o:title=""/>
           </v:shape>
-          <o:OLEObject Type="Embed" ProgID="Equation.DSMT4" ShapeID="_x0000_i1062" DrawAspect="Content" ObjectID="_1617216467" r:id="rId86"/>
+          <o:OLEObject Type="Embed" ProgID="Equation.DSMT4" ShapeID="_x0000_i1062" DrawAspect="Content" ObjectID="_1654342040" r:id="rId86"/>
         </w:object>
       </w:r>
       <w:bookmarkEnd w:id="0"/>
@@ -1312,10 +1312,10 @@
           <w:position w:val="-10"/>
         </w:rPr>
         <w:object w:dxaOrig="1400" w:dyaOrig="420" w14:anchorId="7D8DC952">
-          <v:shape id="_x0000_i1063" type="#_x0000_t75" style="width:69.65pt;height:21pt" o:ole="">
+          <v:shape id="_x0000_i1063" type="#_x0000_t75" style="width:69.6pt;height:21pt" o:ole="">
             <v:imagedata r:id="rId88" o:title=""/>
           </v:shape>
-          <o:OLEObject Type="Embed" ProgID="Equation.DSMT4" ShapeID="_x0000_i1063" DrawAspect="Content" ObjectID="_1617216468" r:id="rId89"/>
+          <o:OLEObject Type="Embed" ProgID="Equation.DSMT4" ShapeID="_x0000_i1063" DrawAspect="Content" ObjectID="_1654342041" r:id="rId89"/>
         </w:object>
       </w:r>
       <w:r>
@@ -1351,10 +1351,10 @@
           <w:position w:val="-40"/>
         </w:rPr>
         <w:object w:dxaOrig="1219" w:dyaOrig="859" w14:anchorId="437151B0">
-          <v:shape id="_x0000_i1064" type="#_x0000_t75" style="width:60.65pt;height:42.65pt" o:ole="">
+          <v:shape id="_x0000_i1064" type="#_x0000_t75" style="width:60.6pt;height:42.6pt" o:ole="">
             <v:imagedata r:id="rId90" o:title=""/>
           </v:shape>
-          <o:OLEObject Type="Embed" ProgID="Equation.DSMT4" ShapeID="_x0000_i1064" DrawAspect="Content" ObjectID="_1617216469" r:id="rId91"/>
+          <o:OLEObject Type="Embed" ProgID="Equation.DSMT4" ShapeID="_x0000_i1064" DrawAspect="Content" ObjectID="_1654342042" r:id="rId91"/>
         </w:object>
       </w:r>
     </w:p>
@@ -1374,7 +1374,7 @@
           <v:shape id="_x0000_i1065" type="#_x0000_t75" style="width:117pt;height:60pt" o:ole="">
             <v:imagedata r:id="rId92" o:title=""/>
           </v:shape>
-          <o:OLEObject Type="Embed" ProgID="Equation.DSMT4" ShapeID="_x0000_i1065" DrawAspect="Content" ObjectID="_1617216470" r:id="rId93"/>
+          <o:OLEObject Type="Embed" ProgID="Equation.DSMT4" ShapeID="_x0000_i1065" DrawAspect="Content" ObjectID="_1654342043" r:id="rId93"/>
         </w:object>
       </w:r>
     </w:p>
@@ -1397,7 +1397,7 @@
           <v:shape id="_x0000_i1066" type="#_x0000_t75" style="width:3in;height:30pt" o:ole="">
             <v:imagedata r:id="rId94" o:title=""/>
           </v:shape>
-          <o:OLEObject Type="Embed" ProgID="Equation.DSMT4" ShapeID="_x0000_i1066" DrawAspect="Content" ObjectID="_1617216471" r:id="rId95"/>
+          <o:OLEObject Type="Embed" ProgID="Equation.DSMT4" ShapeID="_x0000_i1066" DrawAspect="Content" ObjectID="_1654342044" r:id="rId95"/>
         </w:object>
       </w:r>
     </w:p>
@@ -1444,10 +1444,10 @@
           <w:position w:val="-30"/>
         </w:rPr>
         <w:object w:dxaOrig="1100" w:dyaOrig="720" w14:anchorId="1575E7E7">
-          <v:shape id="_x0000_i1067" type="#_x0000_t75" style="width:54.65pt;height:36pt" o:ole="">
+          <v:shape id="_x0000_i1067" type="#_x0000_t75" style="width:54.6pt;height:36pt" o:ole="">
             <v:imagedata r:id="rId96" o:title=""/>
           </v:shape>
-          <o:OLEObject Type="Embed" ProgID="Equation.DSMT4" ShapeID="_x0000_i1067" DrawAspect="Content" ObjectID="_1617216472" r:id="rId97"/>
+          <o:OLEObject Type="Embed" ProgID="Equation.DSMT4" ShapeID="_x0000_i1067" DrawAspect="Content" ObjectID="_1654342045" r:id="rId97"/>
         </w:object>
       </w:r>
       <w:r>
@@ -1477,10 +1477,10 @@
           <w:position w:val="-22"/>
         </w:rPr>
         <w:object w:dxaOrig="920" w:dyaOrig="560" w14:anchorId="674E574A">
-          <v:shape id="_x0000_i1068" type="#_x0000_t75" style="width:45.65pt;height:27.65pt" o:ole="">
+          <v:shape id="_x0000_i1068" type="#_x0000_t75" style="width:45.6pt;height:27.6pt" o:ole="">
             <v:imagedata r:id="rId98" o:title=""/>
           </v:shape>
-          <o:OLEObject Type="Embed" ProgID="Equation.DSMT4" ShapeID="_x0000_i1068" DrawAspect="Content" ObjectID="_1617216473" r:id="rId99"/>
+          <o:OLEObject Type="Embed" ProgID="Equation.DSMT4" ShapeID="_x0000_i1068" DrawAspect="Content" ObjectID="_1654342046" r:id="rId99"/>
         </w:object>
       </w:r>
     </w:p>
@@ -1510,7 +1510,7 @@
           <v:shape id="_x0000_i1069" type="#_x0000_t75" style="width:57pt;height:36pt" o:ole="">
             <v:imagedata r:id="rId100" o:title=""/>
           </v:shape>
-          <o:OLEObject Type="Embed" ProgID="Equation.DSMT4" ShapeID="_x0000_i1069" DrawAspect="Content" ObjectID="_1617216474" r:id="rId101"/>
+          <o:OLEObject Type="Embed" ProgID="Equation.DSMT4" ShapeID="_x0000_i1069" DrawAspect="Content" ObjectID="_1654342047" r:id="rId101"/>
         </w:object>
       </w:r>
     </w:p>
@@ -1540,10 +1540,10 @@
           <w:position w:val="-48"/>
         </w:rPr>
         <w:object w:dxaOrig="2180" w:dyaOrig="999" w14:anchorId="61F207EC">
-          <v:shape id="_x0000_i1070" type="#_x0000_t75" style="width:108.65pt;height:50.35pt" o:ole="">
+          <v:shape id="_x0000_i1070" type="#_x0000_t75" style="width:108.6pt;height:50.4pt" o:ole="">
             <v:imagedata r:id="rId102" o:title=""/>
           </v:shape>
-          <o:OLEObject Type="Embed" ProgID="Equation.DSMT4" ShapeID="_x0000_i1070" DrawAspect="Content" ObjectID="_1617216475" r:id="rId103"/>
+          <o:OLEObject Type="Embed" ProgID="Equation.DSMT4" ShapeID="_x0000_i1070" DrawAspect="Content" ObjectID="_1654342048" r:id="rId103"/>
         </w:object>
       </w:r>
       <w:r>
@@ -1554,10 +1554,10 @@
           <w:position w:val="-20"/>
         </w:rPr>
         <w:object w:dxaOrig="940" w:dyaOrig="520" w14:anchorId="0E8A8E3D">
-          <v:shape id="_x0000_i1071" type="#_x0000_t75" style="width:47.35pt;height:26.35pt" o:ole="">
+          <v:shape id="_x0000_i1071" type="#_x0000_t75" style="width:47.4pt;height:26.4pt" o:ole="">
             <v:imagedata r:id="rId104" o:title=""/>
           </v:shape>
-          <o:OLEObject Type="Embed" ProgID="Equation.DSMT4" ShapeID="_x0000_i1071" DrawAspect="Content" ObjectID="_1617216476" r:id="rId105"/>
+          <o:OLEObject Type="Embed" ProgID="Equation.DSMT4" ShapeID="_x0000_i1071" DrawAspect="Content" ObjectID="_1654342049" r:id="rId105"/>
         </w:object>
       </w:r>
       <w:r>
@@ -1664,10 +1664,10 @@
           <w:position w:val="-14"/>
         </w:rPr>
         <w:object w:dxaOrig="780" w:dyaOrig="400" w14:anchorId="2E31DDEC">
-          <v:shape id="_x0000_i1072" type="#_x0000_t75" style="width:39pt;height:20.35pt" o:ole="">
+          <v:shape id="_x0000_i1072" type="#_x0000_t75" style="width:39pt;height:20.4pt" o:ole="">
             <v:imagedata r:id="rId107" o:title=""/>
           </v:shape>
-          <o:OLEObject Type="Embed" ProgID="Equation.DSMT4" ShapeID="_x0000_i1072" DrawAspect="Content" ObjectID="_1617216477" r:id="rId108"/>
+          <o:OLEObject Type="Embed" ProgID="Equation.DSMT4" ShapeID="_x0000_i1072" DrawAspect="Content" ObjectID="_1654342050" r:id="rId108"/>
         </w:object>
       </w:r>
       <w:r>
@@ -1678,10 +1678,10 @@
           <w:position w:val="-14"/>
         </w:rPr>
         <w:object w:dxaOrig="840" w:dyaOrig="400" w14:anchorId="4A1B75A2">
-          <v:shape id="_x0000_i1073" type="#_x0000_t75" style="width:42pt;height:20.35pt" o:ole="">
+          <v:shape id="_x0000_i1073" type="#_x0000_t75" style="width:42pt;height:20.4pt" o:ole="">
             <v:imagedata r:id="rId109" o:title=""/>
           </v:shape>
-          <o:OLEObject Type="Embed" ProgID="Equation.DSMT4" ShapeID="_x0000_i1073" DrawAspect="Content" ObjectID="_1617216478" r:id="rId110"/>
+          <o:OLEObject Type="Embed" ProgID="Equation.DSMT4" ShapeID="_x0000_i1073" DrawAspect="Content" ObjectID="_1654342051" r:id="rId110"/>
         </w:object>
       </w:r>
       <w:r>
@@ -1721,10 +1721,10 @@
           <w:position w:val="-30"/>
         </w:rPr>
         <w:object w:dxaOrig="1219" w:dyaOrig="760" w14:anchorId="1A7CABF5">
-          <v:shape id="_x0000_i1074" type="#_x0000_t75" style="width:60.65pt;height:38.35pt" o:ole="">
+          <v:shape id="_x0000_i1074" type="#_x0000_t75" style="width:60.6pt;height:38.4pt" o:ole="">
             <v:imagedata r:id="rId111" o:title=""/>
           </v:shape>
-          <o:OLEObject Type="Embed" ProgID="Equation.DSMT4" ShapeID="_x0000_i1074" DrawAspect="Content" ObjectID="_1617216479" r:id="rId112"/>
+          <o:OLEObject Type="Embed" ProgID="Equation.DSMT4" ShapeID="_x0000_i1074" DrawAspect="Content" ObjectID="_1654342052" r:id="rId112"/>
         </w:object>
       </w:r>
     </w:p>
@@ -1744,10 +1744,10 @@
           <w:position w:val="-14"/>
         </w:rPr>
         <w:object w:dxaOrig="840" w:dyaOrig="400" w14:anchorId="3BDDA341">
-          <v:shape id="_x0000_i1075" type="#_x0000_t75" style="width:42pt;height:20.35pt" o:ole="">
+          <v:shape id="_x0000_i1075" type="#_x0000_t75" style="width:42pt;height:20.4pt" o:ole="">
             <v:imagedata r:id="rId113" o:title=""/>
           </v:shape>
-          <o:OLEObject Type="Embed" ProgID="Equation.DSMT4" ShapeID="_x0000_i1075" DrawAspect="Content" ObjectID="_1617216480" r:id="rId114"/>
+          <o:OLEObject Type="Embed" ProgID="Equation.DSMT4" ShapeID="_x0000_i1075" DrawAspect="Content" ObjectID="_1654342053" r:id="rId114"/>
         </w:object>
       </w:r>
       <w:r>
@@ -1761,10 +1761,10 @@
           <w:position w:val="-30"/>
         </w:rPr>
         <w:object w:dxaOrig="1480" w:dyaOrig="720" w14:anchorId="40CCD8DE">
-          <v:shape id="_x0000_i1076" type="#_x0000_t75" style="width:74.35pt;height:36pt" o:ole="">
+          <v:shape id="_x0000_i1076" type="#_x0000_t75" style="width:74.4pt;height:36pt" o:ole="">
             <v:imagedata r:id="rId115" o:title=""/>
           </v:shape>
-          <o:OLEObject Type="Embed" ProgID="Equation.DSMT4" ShapeID="_x0000_i1076" DrawAspect="Content" ObjectID="_1617216481" r:id="rId116"/>
+          <o:OLEObject Type="Embed" ProgID="Equation.DSMT4" ShapeID="_x0000_i1076" DrawAspect="Content" ObjectID="_1654342054" r:id="rId116"/>
         </w:object>
       </w:r>
     </w:p>
@@ -1848,10 +1848,10 @@
           <w:position w:val="-30"/>
         </w:rPr>
         <w:object w:dxaOrig="1340" w:dyaOrig="620" w14:anchorId="0DA897D7">
-          <v:shape id="_x0000_i1077" type="#_x0000_t75" style="width:66.65pt;height:30.65pt" o:ole="">
+          <v:shape id="_x0000_i1077" type="#_x0000_t75" style="width:66.6pt;height:30.6pt" o:ole="">
             <v:imagedata r:id="rId118" o:title=""/>
           </v:shape>
-          <o:OLEObject Type="Embed" ProgID="Equation.DSMT4" ShapeID="_x0000_i1077" DrawAspect="Content" ObjectID="_1617216482" r:id="rId119"/>
+          <o:OLEObject Type="Embed" ProgID="Equation.DSMT4" ShapeID="_x0000_i1077" DrawAspect="Content" ObjectID="_1654342055" r:id="rId119"/>
         </w:object>
       </w:r>
     </w:p>
@@ -1868,10 +1868,10 @@
           <w:position w:val="-30"/>
         </w:rPr>
         <w:object w:dxaOrig="1180" w:dyaOrig="620" w14:anchorId="17D5C8C2">
-          <v:shape id="_x0000_i1078" type="#_x0000_t75" style="width:59.35pt;height:30.65pt" o:ole="">
+          <v:shape id="_x0000_i1078" type="#_x0000_t75" style="width:59.4pt;height:30.6pt" o:ole="">
             <v:imagedata r:id="rId120" o:title=""/>
           </v:shape>
-          <o:OLEObject Type="Embed" ProgID="Equation.DSMT4" ShapeID="_x0000_i1078" DrawAspect="Content" ObjectID="_1617216483" r:id="rId121"/>
+          <o:OLEObject Type="Embed" ProgID="Equation.DSMT4" ShapeID="_x0000_i1078" DrawAspect="Content" ObjectID="_1654342056" r:id="rId121"/>
         </w:object>
       </w:r>
     </w:p>
@@ -1888,10 +1888,10 @@
           <w:position w:val="-20"/>
         </w:rPr>
         <w:object w:dxaOrig="859" w:dyaOrig="620" w14:anchorId="7F83700C">
-          <v:shape id="_x0000_i1079" type="#_x0000_t75" style="width:42.65pt;height:30.65pt" o:ole="">
+          <v:shape id="_x0000_i1079" type="#_x0000_t75" style="width:42.6pt;height:30.6pt" o:ole="">
             <v:imagedata r:id="rId122" o:title=""/>
           </v:shape>
-          <o:OLEObject Type="Embed" ProgID="Equation.DSMT4" ShapeID="_x0000_i1079" DrawAspect="Content" ObjectID="_1617216484" r:id="rId123"/>
+          <o:OLEObject Type="Embed" ProgID="Equation.DSMT4" ShapeID="_x0000_i1079" DrawAspect="Content" ObjectID="_1654342057" r:id="rId123"/>
         </w:object>
       </w:r>
     </w:p>
@@ -1907,10 +1907,10 @@
           <w:position w:val="-20"/>
         </w:rPr>
         <w:object w:dxaOrig="720" w:dyaOrig="520" w14:anchorId="706E77B0">
-          <v:shape id="_x0000_i1080" type="#_x0000_t75" style="width:36pt;height:26.35pt" o:ole="">
+          <v:shape id="_x0000_i1080" type="#_x0000_t75" style="width:36pt;height:26.4pt" o:ole="">
             <v:imagedata r:id="rId124" o:title=""/>
           </v:shape>
-          <o:OLEObject Type="Embed" ProgID="Equation.DSMT4" ShapeID="_x0000_i1080" DrawAspect="Content" ObjectID="_1617216485" r:id="rId125"/>
+          <o:OLEObject Type="Embed" ProgID="Equation.DSMT4" ShapeID="_x0000_i1080" DrawAspect="Content" ObjectID="_1654342058" r:id="rId125"/>
         </w:object>
       </w:r>
     </w:p>
@@ -1927,10 +1927,10 @@
           <w:position w:val="-40"/>
         </w:rPr>
         <w:object w:dxaOrig="1219" w:dyaOrig="859" w14:anchorId="58F29A8A">
-          <v:shape id="_x0000_i1081" type="#_x0000_t75" style="width:60.65pt;height:42.65pt" o:ole="">
+          <v:shape id="_x0000_i1081" type="#_x0000_t75" style="width:60.6pt;height:42.6pt" o:ole="">
             <v:imagedata r:id="rId126" o:title=""/>
           </v:shape>
-          <o:OLEObject Type="Embed" ProgID="Equation.DSMT4" ShapeID="_x0000_i1081" DrawAspect="Content" ObjectID="_1617216486" r:id="rId127"/>
+          <o:OLEObject Type="Embed" ProgID="Equation.DSMT4" ShapeID="_x0000_i1081" DrawAspect="Content" ObjectID="_1654342059" r:id="rId127"/>
         </w:object>
       </w:r>
     </w:p>
@@ -1944,10 +1944,10 @@
           <w:position w:val="-20"/>
         </w:rPr>
         <w:object w:dxaOrig="1340" w:dyaOrig="660" w14:anchorId="6E1F86DB">
-          <v:shape id="_x0000_i1082" type="#_x0000_t75" style="width:66.65pt;height:33pt" o:ole="">
+          <v:shape id="_x0000_i1082" type="#_x0000_t75" style="width:66.6pt;height:33pt" o:ole="">
             <v:imagedata r:id="rId128" o:title=""/>
           </v:shape>
-          <o:OLEObject Type="Embed" ProgID="Equation.DSMT4" ShapeID="_x0000_i1082" DrawAspect="Content" ObjectID="_1617216487" r:id="rId129"/>
+          <o:OLEObject Type="Embed" ProgID="Equation.DSMT4" ShapeID="_x0000_i1082" DrawAspect="Content" ObjectID="_1654342060" r:id="rId129"/>
         </w:object>
       </w:r>
     </w:p>
@@ -1967,10 +1967,10 @@
           <w:position w:val="-10"/>
         </w:rPr>
         <w:object w:dxaOrig="1300" w:dyaOrig="420" w14:anchorId="545C598A">
-          <v:shape id="_x0000_i1083" type="#_x0000_t75" style="width:65.35pt;height:21pt" o:ole="">
+          <v:shape id="_x0000_i1083" type="#_x0000_t75" style="width:65.4pt;height:21pt" o:ole="">
             <v:imagedata r:id="rId130" o:title=""/>
           </v:shape>
-          <o:OLEObject Type="Embed" ProgID="Equation.DSMT4" ShapeID="_x0000_i1083" DrawAspect="Content" ObjectID="_1617216488" r:id="rId131"/>
+          <o:OLEObject Type="Embed" ProgID="Equation.DSMT4" ShapeID="_x0000_i1083" DrawAspect="Content" ObjectID="_1654342061" r:id="rId131"/>
         </w:object>
       </w:r>
       <w:r>
@@ -1992,10 +1992,10 @@
           <w:position w:val="-20"/>
         </w:rPr>
         <w:object w:dxaOrig="1080" w:dyaOrig="560" w14:anchorId="4A8580E2">
-          <v:shape id="_x0000_i1084" type="#_x0000_t75" style="width:54pt;height:27.65pt" o:ole="">
+          <v:shape id="_x0000_i1084" type="#_x0000_t75" style="width:54pt;height:27.6pt" o:ole="">
             <v:imagedata r:id="rId132" o:title=""/>
           </v:shape>
-          <o:OLEObject Type="Embed" ProgID="Equation.DSMT4" ShapeID="_x0000_i1084" DrawAspect="Content" ObjectID="_1617216489" r:id="rId133"/>
+          <o:OLEObject Type="Embed" ProgID="Equation.DSMT4" ShapeID="_x0000_i1084" DrawAspect="Content" ObjectID="_1654342062" r:id="rId133"/>
         </w:object>
       </w:r>
       <w:r>
@@ -2006,10 +2006,10 @@
           <w:position w:val="-8"/>
         </w:rPr>
         <w:object w:dxaOrig="1340" w:dyaOrig="460" w14:anchorId="6CA8B172">
-          <v:shape id="_x0000_i1085" type="#_x0000_t75" style="width:66.65pt;height:23.35pt" o:ole="">
+          <v:shape id="_x0000_i1085" type="#_x0000_t75" style="width:66.6pt;height:23.4pt" o:ole="">
             <v:imagedata r:id="rId134" o:title=""/>
           </v:shape>
-          <o:OLEObject Type="Embed" ProgID="Equation.DSMT4" ShapeID="_x0000_i1085" DrawAspect="Content" ObjectID="_1617216490" r:id="rId135"/>
+          <o:OLEObject Type="Embed" ProgID="Equation.DSMT4" ShapeID="_x0000_i1085" DrawAspect="Content" ObjectID="_1654342063" r:id="rId135"/>
         </w:object>
       </w:r>
     </w:p>
@@ -2028,10 +2028,10 @@
           <w:position w:val="-20"/>
         </w:rPr>
         <w:object w:dxaOrig="700" w:dyaOrig="560" w14:anchorId="4DCA5876">
-          <v:shape id="_x0000_i1086" type="#_x0000_t75" style="width:35.35pt;height:27.65pt" o:ole="">
+          <v:shape id="_x0000_i1086" type="#_x0000_t75" style="width:35.4pt;height:27.6pt" o:ole="">
             <v:imagedata r:id="rId136" o:title=""/>
           </v:shape>
-          <o:OLEObject Type="Embed" ProgID="Equation.DSMT4" ShapeID="_x0000_i1086" DrawAspect="Content" ObjectID="_1617216491" r:id="rId137"/>
+          <o:OLEObject Type="Embed" ProgID="Equation.DSMT4" ShapeID="_x0000_i1086" DrawAspect="Content" ObjectID="_1654342064" r:id="rId137"/>
         </w:object>
       </w:r>
       <w:r>
@@ -2054,10 +2054,10 @@
           <w:position w:val="-26"/>
         </w:rPr>
         <w:object w:dxaOrig="859" w:dyaOrig="660" w14:anchorId="1AE9B314">
-          <v:shape id="_x0000_i1087" type="#_x0000_t75" style="width:42.65pt;height:33pt" o:ole="">
+          <v:shape id="_x0000_i1087" type="#_x0000_t75" style="width:42.6pt;height:33pt" o:ole="">
             <v:imagedata r:id="rId138" o:title=""/>
           </v:shape>
-          <o:OLEObject Type="Embed" ProgID="Equation.DSMT4" ShapeID="_x0000_i1087" DrawAspect="Content" ObjectID="_1617216492" r:id="rId139"/>
+          <o:OLEObject Type="Embed" ProgID="Equation.DSMT4" ShapeID="_x0000_i1087" DrawAspect="Content" ObjectID="_1654342065" r:id="rId139"/>
         </w:object>
       </w:r>
       <w:r>
@@ -2096,7 +2096,7 @@
           <v:shape id="_x0000_i1088" type="#_x0000_t75" style="width:60pt;height:36pt" o:ole="">
             <v:imagedata r:id="rId140" o:title=""/>
           </v:shape>
-          <o:OLEObject Type="Embed" ProgID="Equation.DSMT4" ShapeID="_x0000_i1088" DrawAspect="Content" ObjectID="_1617216493" r:id="rId141"/>
+          <o:OLEObject Type="Embed" ProgID="Equation.DSMT4" ShapeID="_x0000_i1088" DrawAspect="Content" ObjectID="_1654342066" r:id="rId141"/>
         </w:object>
       </w:r>
     </w:p>
@@ -2126,10 +2126,10 @@
           <w:position w:val="-24"/>
         </w:rPr>
         <w:object w:dxaOrig="1780" w:dyaOrig="780" w14:anchorId="7F9BC814">
-          <v:shape id="_x0000_i1089" type="#_x0000_t75" style="width:88.35pt;height:39pt" o:ole="">
+          <v:shape id="_x0000_i1089" type="#_x0000_t75" style="width:88.2pt;height:39pt" o:ole="">
             <v:imagedata r:id="rId142" o:title=""/>
           </v:shape>
-          <o:OLEObject Type="Embed" ProgID="Equation.DSMT4" ShapeID="_x0000_i1089" DrawAspect="Content" ObjectID="_1617216494" r:id="rId143"/>
+          <o:OLEObject Type="Embed" ProgID="Equation.DSMT4" ShapeID="_x0000_i1089" DrawAspect="Content" ObjectID="_1654342067" r:id="rId143"/>
         </w:object>
       </w:r>
       <w:r>
@@ -2140,10 +2140,10 @@
           <w:position w:val="-20"/>
         </w:rPr>
         <w:object w:dxaOrig="940" w:dyaOrig="520" w14:anchorId="5A1FDCF0">
-          <v:shape id="_x0000_i1090" type="#_x0000_t75" style="width:47.35pt;height:26.35pt" o:ole="">
+          <v:shape id="_x0000_i1090" type="#_x0000_t75" style="width:47.4pt;height:26.4pt" o:ole="">
             <v:imagedata r:id="rId144" o:title=""/>
           </v:shape>
-          <o:OLEObject Type="Embed" ProgID="Equation.DSMT4" ShapeID="_x0000_i1090" DrawAspect="Content" ObjectID="_1617216495" r:id="rId145"/>
+          <o:OLEObject Type="Embed" ProgID="Equation.DSMT4" ShapeID="_x0000_i1090" DrawAspect="Content" ObjectID="_1654342068" r:id="rId145"/>
         </w:object>
       </w:r>
       <w:r>
@@ -2277,10 +2277,10 @@
           <w:position w:val="-10"/>
         </w:rPr>
         <w:object w:dxaOrig="1300" w:dyaOrig="320" w14:anchorId="661FBE84">
-          <v:shape id="_x0000_i1091" type="#_x0000_t75" style="width:64.35pt;height:15.65pt" o:ole="">
+          <v:shape id="_x0000_i1091" type="#_x0000_t75" style="width:64.2pt;height:15.6pt" o:ole="">
             <v:imagedata r:id="rId146" o:title=""/>
           </v:shape>
-          <o:OLEObject Type="Embed" ProgID="Equation.DSMT4" ShapeID="_x0000_i1091" DrawAspect="Content" ObjectID="_1617216496" r:id="rId147"/>
+          <o:OLEObject Type="Embed" ProgID="Equation.DSMT4" ShapeID="_x0000_i1091" DrawAspect="Content" ObjectID="_1654342069" r:id="rId147"/>
         </w:object>
       </w:r>
       <w:r>
@@ -2391,10 +2391,10 @@
           <w:position w:val="-10"/>
         </w:rPr>
         <w:object w:dxaOrig="3340" w:dyaOrig="340" w14:anchorId="6435769B">
-          <v:shape id="_x0000_i1092" type="#_x0000_t75" style="width:165.65pt;height:16.65pt" o:ole="">
+          <v:shape id="_x0000_i1092" type="#_x0000_t75" style="width:165.6pt;height:16.8pt" o:ole="">
             <v:imagedata r:id="rId149" o:title=""/>
           </v:shape>
-          <o:OLEObject Type="Embed" ProgID="Equation.DSMT4" ShapeID="_x0000_i1092" DrawAspect="Content" ObjectID="_1617216497" r:id="rId150"/>
+          <o:OLEObject Type="Embed" ProgID="Equation.DSMT4" ShapeID="_x0000_i1092" DrawAspect="Content" ObjectID="_1654342070" r:id="rId150"/>
         </w:object>
       </w:r>
     </w:p>
@@ -2467,10 +2467,10 @@
           <w:position w:val="-18"/>
         </w:rPr>
         <w:object w:dxaOrig="3440" w:dyaOrig="440" w14:anchorId="7213F19F">
-          <v:shape id="_x0000_i1093" type="#_x0000_t75" style="width:171.65pt;height:21.65pt" o:ole="">
+          <v:shape id="_x0000_i1093" type="#_x0000_t75" style="width:171.6pt;height:21.6pt" o:ole="">
             <v:imagedata r:id="rId152" o:title=""/>
           </v:shape>
-          <o:OLEObject Type="Embed" ProgID="Equation.DSMT4" ShapeID="_x0000_i1093" DrawAspect="Content" ObjectID="_1617216498" r:id="rId153"/>
+          <o:OLEObject Type="Embed" ProgID="Equation.DSMT4" ShapeID="_x0000_i1093" DrawAspect="Content" ObjectID="_1654342071" r:id="rId153"/>
         </w:object>
       </w:r>
     </w:p>
@@ -2489,10 +2489,10 @@
           <w:position w:val="-26"/>
         </w:rPr>
         <w:object w:dxaOrig="2000" w:dyaOrig="580" w14:anchorId="02294E63">
-          <v:shape id="_x0000_i1094" type="#_x0000_t75" style="width:99.65pt;height:29.35pt" o:ole="">
+          <v:shape id="_x0000_i1094" type="#_x0000_t75" style="width:99.6pt;height:29.4pt" o:ole="">
             <v:imagedata r:id="rId154" o:title=""/>
           </v:shape>
-          <o:OLEObject Type="Embed" ProgID="Equation.DSMT4" ShapeID="_x0000_i1094" DrawAspect="Content" ObjectID="_1617216499" r:id="rId155"/>
+          <o:OLEObject Type="Embed" ProgID="Equation.DSMT4" ShapeID="_x0000_i1094" DrawAspect="Content" ObjectID="_1654342072" r:id="rId155"/>
         </w:object>
       </w:r>
     </w:p>
@@ -2513,10 +2513,10 @@
           <w:position w:val="-10"/>
         </w:rPr>
         <w:object w:dxaOrig="1219" w:dyaOrig="380" w14:anchorId="05B0D58E">
-          <v:shape id="_x0000_i1095" type="#_x0000_t75" style="width:60.65pt;height:18.65pt" o:ole="">
+          <v:shape id="_x0000_i1095" type="#_x0000_t75" style="width:60.6pt;height:18.6pt" o:ole="">
             <v:imagedata r:id="rId156" o:title=""/>
           </v:shape>
-          <o:OLEObject Type="Embed" ProgID="Equation.DSMT4" ShapeID="_x0000_i1095" DrawAspect="Content" ObjectID="_1617216500" r:id="rId157"/>
+          <o:OLEObject Type="Embed" ProgID="Equation.DSMT4" ShapeID="_x0000_i1095" DrawAspect="Content" ObjectID="_1654342073" r:id="rId157"/>
         </w:object>
       </w:r>
       <w:r>
@@ -2538,7 +2538,7 @@
           <v:shape id="_x0000_i1096" type="#_x0000_t75" style="width:66pt;height:21pt" o:ole="">
             <v:imagedata r:id="rId158" o:title=""/>
           </v:shape>
-          <o:OLEObject Type="Embed" ProgID="Equation.DSMT4" ShapeID="_x0000_i1096" DrawAspect="Content" ObjectID="_1617216501" r:id="rId159"/>
+          <o:OLEObject Type="Embed" ProgID="Equation.DSMT4" ShapeID="_x0000_i1096" DrawAspect="Content" ObjectID="_1654342074" r:id="rId159"/>
         </w:object>
       </w:r>
     </w:p>
@@ -2551,10 +2551,10 @@
           <w:position w:val="-20"/>
         </w:rPr>
         <w:object w:dxaOrig="1700" w:dyaOrig="580" w14:anchorId="646BA531">
-          <v:shape id="_x0000_i1097" type="#_x0000_t75" style="width:84.65pt;height:29.35pt" o:ole="">
+          <v:shape id="_x0000_i1097" type="#_x0000_t75" style="width:84.6pt;height:29.4pt" o:ole="">
             <v:imagedata r:id="rId160" o:title=""/>
           </v:shape>
-          <o:OLEObject Type="Embed" ProgID="Equation.DSMT4" ShapeID="_x0000_i1097" DrawAspect="Content" ObjectID="_1617216502" r:id="rId161"/>
+          <o:OLEObject Type="Embed" ProgID="Equation.DSMT4" ShapeID="_x0000_i1097" DrawAspect="Content" ObjectID="_1654342075" r:id="rId161"/>
         </w:object>
       </w:r>
       <w:r>
@@ -2571,10 +2571,10 @@
           <w:position w:val="-18"/>
         </w:rPr>
         <w:object w:dxaOrig="2200" w:dyaOrig="580" w14:anchorId="70AAE705">
-          <v:shape id="_x0000_i1098" type="#_x0000_t75" style="width:110.35pt;height:29.35pt" o:ole="">
+          <v:shape id="_x0000_i1098" type="#_x0000_t75" style="width:110.4pt;height:29.4pt" o:ole="">
             <v:imagedata r:id="rId162" o:title=""/>
           </v:shape>
-          <o:OLEObject Type="Embed" ProgID="Equation.DSMT4" ShapeID="_x0000_i1098" DrawAspect="Content" ObjectID="_1617216503" r:id="rId163"/>
+          <o:OLEObject Type="Embed" ProgID="Equation.DSMT4" ShapeID="_x0000_i1098" DrawAspect="Content" ObjectID="_1654342076" r:id="rId163"/>
         </w:object>
       </w:r>
     </w:p>
@@ -2590,10 +2590,10 @@
           <w:position w:val="-6"/>
         </w:rPr>
         <w:object w:dxaOrig="760" w:dyaOrig="279" w14:anchorId="676DA27A">
-          <v:shape id="_x0000_i1099" type="#_x0000_t75" style="width:38.35pt;height:14.35pt" o:ole="">
+          <v:shape id="_x0000_i1099" type="#_x0000_t75" style="width:38.4pt;height:14.4pt" o:ole="">
             <v:imagedata r:id="rId164" o:title=""/>
           </v:shape>
-          <o:OLEObject Type="Embed" ProgID="Equation.DSMT4" ShapeID="_x0000_i1099" DrawAspect="Content" ObjectID="_1617216504" r:id="rId165"/>
+          <o:OLEObject Type="Embed" ProgID="Equation.DSMT4" ShapeID="_x0000_i1099" DrawAspect="Content" ObjectID="_1654342077" r:id="rId165"/>
         </w:object>
       </w:r>
     </w:p>
@@ -2612,7 +2612,7 @@
           <v:shape id="_x0000_i1100" type="#_x0000_t75" style="width:183pt;height:21pt" o:ole="">
             <v:imagedata r:id="rId166" o:title=""/>
           </v:shape>
-          <o:OLEObject Type="Embed" ProgID="Equation.DSMT4" ShapeID="_x0000_i1100" DrawAspect="Content" ObjectID="_1617216505" r:id="rId167"/>
+          <o:OLEObject Type="Embed" ProgID="Equation.DSMT4" ShapeID="_x0000_i1100" DrawAspect="Content" ObjectID="_1654342078" r:id="rId167"/>
         </w:object>
       </w:r>
       <w:r>
@@ -2634,7 +2634,7 @@
           <v:shape id="_x0000_i1101" type="#_x0000_t75" style="width:81pt;height:33pt" o:ole="">
             <v:imagedata r:id="rId168" o:title=""/>
           </v:shape>
-          <o:OLEObject Type="Embed" ProgID="Equation.DSMT4" ShapeID="_x0000_i1101" DrawAspect="Content" ObjectID="_1617216506" r:id="rId169"/>
+          <o:OLEObject Type="Embed" ProgID="Equation.DSMT4" ShapeID="_x0000_i1101" DrawAspect="Content" ObjectID="_1654342079" r:id="rId169"/>
         </w:object>
       </w:r>
       <w:r>
@@ -2645,10 +2645,10 @@
           <w:position w:val="-30"/>
         </w:rPr>
         <w:object w:dxaOrig="1160" w:dyaOrig="760" w14:anchorId="5D7A842C">
-          <v:shape id="_x0000_i1102" type="#_x0000_t75" style="width:57.65pt;height:38.35pt" o:ole="">
+          <v:shape id="_x0000_i1102" type="#_x0000_t75" style="width:57.6pt;height:38.4pt" o:ole="">
             <v:imagedata r:id="rId170" o:title=""/>
           </v:shape>
-          <o:OLEObject Type="Embed" ProgID="Equation.DSMT4" ShapeID="_x0000_i1102" DrawAspect="Content" ObjectID="_1617216507" r:id="rId171"/>
+          <o:OLEObject Type="Embed" ProgID="Equation.DSMT4" ShapeID="_x0000_i1102" DrawAspect="Content" ObjectID="_1654342080" r:id="rId171"/>
         </w:object>
       </w:r>
     </w:p>
@@ -2664,10 +2664,10 @@
           <w:position w:val="-18"/>
         </w:rPr>
         <w:object w:dxaOrig="880" w:dyaOrig="420" w14:anchorId="402D6141">
-          <v:shape id="_x0000_i1103" type="#_x0000_t75" style="width:44.35pt;height:21pt" o:ole="">
+          <v:shape id="_x0000_i1103" type="#_x0000_t75" style="width:44.4pt;height:21pt" o:ole="">
             <v:imagedata r:id="rId172" o:title=""/>
           </v:shape>
-          <o:OLEObject Type="Embed" ProgID="Equation.DSMT4" ShapeID="_x0000_i1103" DrawAspect="Content" ObjectID="_1617216508" r:id="rId173"/>
+          <o:OLEObject Type="Embed" ProgID="Equation.DSMT4" ShapeID="_x0000_i1103" DrawAspect="Content" ObjectID="_1654342081" r:id="rId173"/>
         </w:object>
       </w:r>
       <w:r>
@@ -2683,10 +2683,10 @@
           <w:position w:val="-20"/>
         </w:rPr>
         <w:object w:dxaOrig="1620" w:dyaOrig="620" w14:anchorId="27F8C937">
-          <v:shape id="_x0000_i1104" type="#_x0000_t75" style="width:81pt;height:30.65pt" o:ole="">
+          <v:shape id="_x0000_i1104" type="#_x0000_t75" style="width:81pt;height:30.6pt" o:ole="">
             <v:imagedata r:id="rId174" o:title=""/>
           </v:shape>
-          <o:OLEObject Type="Embed" ProgID="Equation.DSMT4" ShapeID="_x0000_i1104" DrawAspect="Content" ObjectID="_1617216509" r:id="rId175"/>
+          <o:OLEObject Type="Embed" ProgID="Equation.DSMT4" ShapeID="_x0000_i1104" DrawAspect="Content" ObjectID="_1654342082" r:id="rId175"/>
         </w:object>
       </w:r>
     </w:p>
@@ -2699,10 +2699,10 @@
           <w:position w:val="-26"/>
         </w:rPr>
         <w:object w:dxaOrig="2240" w:dyaOrig="639" w14:anchorId="0E4C0B37">
-          <v:shape id="_x0000_i1105" type="#_x0000_t75" style="width:111.65pt;height:32.35pt" o:ole="">
+          <v:shape id="_x0000_i1105" type="#_x0000_t75" style="width:111.6pt;height:32.4pt" o:ole="">
             <v:imagedata r:id="rId176" o:title=""/>
           </v:shape>
-          <o:OLEObject Type="Embed" ProgID="Equation.DSMT4" ShapeID="_x0000_i1105" DrawAspect="Content" ObjectID="_1617216510" r:id="rId177"/>
+          <o:OLEObject Type="Embed" ProgID="Equation.DSMT4" ShapeID="_x0000_i1105" DrawAspect="Content" ObjectID="_1654342083" r:id="rId177"/>
         </w:object>
       </w:r>
     </w:p>
@@ -2715,10 +2715,10 @@
           <w:position w:val="-28"/>
         </w:rPr>
         <w:object w:dxaOrig="2900" w:dyaOrig="720" w14:anchorId="1656F45B">
-          <v:shape id="_x0000_i1106" type="#_x0000_t75" style="width:144.65pt;height:36pt" o:ole="">
+          <v:shape id="_x0000_i1106" type="#_x0000_t75" style="width:144.6pt;height:36pt" o:ole="">
             <v:imagedata r:id="rId178" o:title=""/>
           </v:shape>
-          <o:OLEObject Type="Embed" ProgID="Equation.DSMT4" ShapeID="_x0000_i1106" DrawAspect="Content" ObjectID="_1617216511" r:id="rId179"/>
+          <o:OLEObject Type="Embed" ProgID="Equation.DSMT4" ShapeID="_x0000_i1106" DrawAspect="Content" ObjectID="_1654342084" r:id="rId179"/>
         </w:object>
       </w:r>
     </w:p>
@@ -2743,10 +2743,10 @@
           <w:position w:val="-18"/>
         </w:rPr>
         <w:object w:dxaOrig="1120" w:dyaOrig="440" w14:anchorId="20E90374">
-          <v:shape id="_x0000_i1107" type="#_x0000_t75" style="width:56.35pt;height:21.65pt" o:ole="">
+          <v:shape id="_x0000_i1107" type="#_x0000_t75" style="width:56.4pt;height:21.6pt" o:ole="">
             <v:imagedata r:id="rId180" o:title=""/>
           </v:shape>
-          <o:OLEObject Type="Embed" ProgID="Equation.DSMT4" ShapeID="_x0000_i1107" DrawAspect="Content" ObjectID="_1617216512" r:id="rId181"/>
+          <o:OLEObject Type="Embed" ProgID="Equation.DSMT4" ShapeID="_x0000_i1107" DrawAspect="Content" ObjectID="_1654342085" r:id="rId181"/>
         </w:object>
       </w:r>
     </w:p>
@@ -2939,7 +2939,7 @@
           <w:type w:val="continuous"/>
           <w:pgSz w:w="12240" w:h="15840" w:code="1"/>
           <w:pgMar w:top="864" w:right="864" w:bottom="864" w:left="1152" w:header="432" w:footer="288" w:gutter="0"/>
-          <w:pgNumType w:start="27"/>
+          <w:pgNumType w:start="299"/>
           <w:cols w:space="720"/>
           <w:docGrid w:linePitch="360"/>
         </w:sectPr>
@@ -2959,10 +2959,10 @@
           <w:position w:val="-20"/>
         </w:rPr>
         <w:object w:dxaOrig="1219" w:dyaOrig="660" w14:anchorId="26363C0E">
-          <v:shape id="_x0000_i1108" type="#_x0000_t75" style="width:60.65pt;height:33pt" o:ole="">
+          <v:shape id="_x0000_i1108" type="#_x0000_t75" style="width:60.6pt;height:33pt" o:ole="">
             <v:imagedata r:id="rId183" o:title=""/>
           </v:shape>
-          <o:OLEObject Type="Embed" ProgID="Equation.DSMT4" ShapeID="_x0000_i1108" DrawAspect="Content" ObjectID="_1617216513" r:id="rId184"/>
+          <o:OLEObject Type="Embed" ProgID="Equation.DSMT4" ShapeID="_x0000_i1108" DrawAspect="Content" ObjectID="_1654342086" r:id="rId184"/>
         </w:object>
       </w:r>
     </w:p>
@@ -2980,10 +2980,10 @@
           <w:position w:val="-20"/>
         </w:rPr>
         <w:object w:dxaOrig="1219" w:dyaOrig="660" w14:anchorId="09AAA06F">
-          <v:shape id="_x0000_i1109" type="#_x0000_t75" style="width:60.65pt;height:33pt" o:ole="">
+          <v:shape id="_x0000_i1109" type="#_x0000_t75" style="width:60.6pt;height:33pt" o:ole="">
             <v:imagedata r:id="rId185" o:title=""/>
           </v:shape>
-          <o:OLEObject Type="Embed" ProgID="Equation.DSMT4" ShapeID="_x0000_i1109" DrawAspect="Content" ObjectID="_1617216514" r:id="rId186"/>
+          <o:OLEObject Type="Embed" ProgID="Equation.DSMT4" ShapeID="_x0000_i1109" DrawAspect="Content" ObjectID="_1654342087" r:id="rId186"/>
         </w:object>
       </w:r>
     </w:p>
@@ -3001,10 +3001,10 @@
           <w:position w:val="-20"/>
         </w:rPr>
         <w:object w:dxaOrig="1180" w:dyaOrig="660" w14:anchorId="71D97067">
-          <v:shape id="_x0000_i1110" type="#_x0000_t75" style="width:59.35pt;height:33pt" o:ole="">
+          <v:shape id="_x0000_i1110" type="#_x0000_t75" style="width:59.4pt;height:33pt" o:ole="">
             <v:imagedata r:id="rId187" o:title=""/>
           </v:shape>
-          <o:OLEObject Type="Embed" ProgID="Equation.DSMT4" ShapeID="_x0000_i1110" DrawAspect="Content" ObjectID="_1617216515" r:id="rId188"/>
+          <o:OLEObject Type="Embed" ProgID="Equation.DSMT4" ShapeID="_x0000_i1110" DrawAspect="Content" ObjectID="_1654342088" r:id="rId188"/>
         </w:object>
       </w:r>
     </w:p>
@@ -3022,10 +3022,10 @@
           <w:position w:val="-10"/>
         </w:rPr>
         <w:object w:dxaOrig="1420" w:dyaOrig="420" w14:anchorId="3DBA1475">
-          <v:shape id="_x0000_i1111" type="#_x0000_t75" style="width:71.35pt;height:21pt" o:ole="">
+          <v:shape id="_x0000_i1111" type="#_x0000_t75" style="width:71.4pt;height:21pt" o:ole="">
             <v:imagedata r:id="rId189" o:title=""/>
           </v:shape>
-          <o:OLEObject Type="Embed" ProgID="Equation.DSMT4" ShapeID="_x0000_i1111" DrawAspect="Content" ObjectID="_1617216516" r:id="rId190"/>
+          <o:OLEObject Type="Embed" ProgID="Equation.DSMT4" ShapeID="_x0000_i1111" DrawAspect="Content" ObjectID="_1654342089" r:id="rId190"/>
         </w:object>
       </w:r>
     </w:p>
@@ -3043,10 +3043,10 @@
           <w:position w:val="-10"/>
         </w:rPr>
         <w:object w:dxaOrig="1600" w:dyaOrig="420" w14:anchorId="26AF9BDB">
-          <v:shape id="_x0000_i1112" type="#_x0000_t75" style="width:80.35pt;height:21pt" o:ole="">
+          <v:shape id="_x0000_i1112" type="#_x0000_t75" style="width:80.4pt;height:21pt" o:ole="">
             <v:imagedata r:id="rId191" o:title=""/>
           </v:shape>
-          <o:OLEObject Type="Embed" ProgID="Equation.DSMT4" ShapeID="_x0000_i1112" DrawAspect="Content" ObjectID="_1617216517" r:id="rId192"/>
+          <o:OLEObject Type="Embed" ProgID="Equation.DSMT4" ShapeID="_x0000_i1112" DrawAspect="Content" ObjectID="_1654342090" r:id="rId192"/>
         </w:object>
       </w:r>
     </w:p>
@@ -3064,10 +3064,10 @@
           <w:position w:val="-20"/>
         </w:rPr>
         <w:object w:dxaOrig="2299" w:dyaOrig="720" w14:anchorId="39FAE1BF">
-          <v:shape id="_x0000_i1113" type="#_x0000_t75" style="width:114.65pt;height:36pt" o:ole="">
+          <v:shape id="_x0000_i1113" type="#_x0000_t75" style="width:114.6pt;height:36pt" o:ole="">
             <v:imagedata r:id="rId193" o:title=""/>
           </v:shape>
-          <o:OLEObject Type="Embed" ProgID="Equation.DSMT4" ShapeID="_x0000_i1113" DrawAspect="Content" ObjectID="_1617216518" r:id="rId194"/>
+          <o:OLEObject Type="Embed" ProgID="Equation.DSMT4" ShapeID="_x0000_i1113" DrawAspect="Content" ObjectID="_1654342091" r:id="rId194"/>
         </w:object>
       </w:r>
     </w:p>
@@ -3089,7 +3089,7 @@
           <v:shape id="_x0000_i1114" type="#_x0000_t75" style="width:114pt;height:36pt" o:ole="">
             <v:imagedata r:id="rId195" o:title=""/>
           </v:shape>
-          <o:OLEObject Type="Embed" ProgID="Equation.DSMT4" ShapeID="_x0000_i1114" DrawAspect="Content" ObjectID="_1617216519" r:id="rId196"/>
+          <o:OLEObject Type="Embed" ProgID="Equation.DSMT4" ShapeID="_x0000_i1114" DrawAspect="Content" ObjectID="_1654342092" r:id="rId196"/>
         </w:object>
       </w:r>
     </w:p>
@@ -3110,7 +3110,7 @@
           <v:shape id="_x0000_i1115" type="#_x0000_t75" style="width:120pt;height:24pt" o:ole="">
             <v:imagedata r:id="rId197" o:title=""/>
           </v:shape>
-          <o:OLEObject Type="Embed" ProgID="Equation.DSMT4" ShapeID="_x0000_i1115" DrawAspect="Content" ObjectID="_1617216520" r:id="rId198"/>
+          <o:OLEObject Type="Embed" ProgID="Equation.DSMT4" ShapeID="_x0000_i1115" DrawAspect="Content" ObjectID="_1654342093" r:id="rId198"/>
         </w:object>
       </w:r>
     </w:p>
@@ -3129,10 +3129,10 @@
           <w:position w:val="-14"/>
         </w:rPr>
         <w:object w:dxaOrig="2380" w:dyaOrig="480" w14:anchorId="78B2BCE1">
-          <v:shape id="_x0000_i1116" type="#_x0000_t75" style="width:119.35pt;height:24pt" o:ole="">
+          <v:shape id="_x0000_i1116" type="#_x0000_t75" style="width:119.4pt;height:24pt" o:ole="">
             <v:imagedata r:id="rId199" o:title=""/>
           </v:shape>
-          <o:OLEObject Type="Embed" ProgID="Equation.DSMT4" ShapeID="_x0000_i1116" DrawAspect="Content" ObjectID="_1617216521" r:id="rId200"/>
+          <o:OLEObject Type="Embed" ProgID="Equation.DSMT4" ShapeID="_x0000_i1116" DrawAspect="Content" ObjectID="_1654342094" r:id="rId200"/>
         </w:object>
       </w:r>
     </w:p>
@@ -3151,10 +3151,10 @@
           <w:position w:val="-10"/>
         </w:rPr>
         <w:object w:dxaOrig="3879" w:dyaOrig="420" w14:anchorId="7C04FD91">
-          <v:shape id="_x0000_i1117" type="#_x0000_t75" style="width:194.35pt;height:21pt" o:ole="">
+          <v:shape id="_x0000_i1117" type="#_x0000_t75" style="width:194.4pt;height:21pt" o:ole="">
             <v:imagedata r:id="rId201" o:title=""/>
           </v:shape>
-          <o:OLEObject Type="Embed" ProgID="Equation.DSMT4" ShapeID="_x0000_i1117" DrawAspect="Content" ObjectID="_1617216522" r:id="rId202"/>
+          <o:OLEObject Type="Embed" ProgID="Equation.DSMT4" ShapeID="_x0000_i1117" DrawAspect="Content" ObjectID="_1654342095" r:id="rId202"/>
         </w:object>
       </w:r>
     </w:p>
@@ -3173,10 +3173,10 @@
           <w:position w:val="-10"/>
         </w:rPr>
         <w:object w:dxaOrig="2860" w:dyaOrig="420" w14:anchorId="6680B15D">
-          <v:shape id="_x0000_i1118" type="#_x0000_t75" style="width:143.35pt;height:21pt" o:ole="">
+          <v:shape id="_x0000_i1118" type="#_x0000_t75" style="width:143.4pt;height:21pt" o:ole="">
             <v:imagedata r:id="rId203" o:title=""/>
           </v:shape>
-          <o:OLEObject Type="Embed" ProgID="Equation.DSMT4" ShapeID="_x0000_i1118" DrawAspect="Content" ObjectID="_1617216523" r:id="rId204"/>
+          <o:OLEObject Type="Embed" ProgID="Equation.DSMT4" ShapeID="_x0000_i1118" DrawAspect="Content" ObjectID="_1654342096" r:id="rId204"/>
         </w:object>
       </w:r>
     </w:p>
@@ -3195,10 +3195,10 @@
           <w:position w:val="-10"/>
         </w:rPr>
         <w:object w:dxaOrig="2980" w:dyaOrig="420" w14:anchorId="72212934">
-          <v:shape id="_x0000_i1119" type="#_x0000_t75" style="width:149.35pt;height:21pt" o:ole="">
+          <v:shape id="_x0000_i1119" type="#_x0000_t75" style="width:149.4pt;height:21pt" o:ole="">
             <v:imagedata r:id="rId205" o:title=""/>
           </v:shape>
-          <o:OLEObject Type="Embed" ProgID="Equation.DSMT4" ShapeID="_x0000_i1119" DrawAspect="Content" ObjectID="_1617216524" r:id="rId206"/>
+          <o:OLEObject Type="Embed" ProgID="Equation.DSMT4" ShapeID="_x0000_i1119" DrawAspect="Content" ObjectID="_1654342097" r:id="rId206"/>
         </w:object>
       </w:r>
     </w:p>
@@ -3220,7 +3220,7 @@
           <v:shape id="_x0000_i1120" type="#_x0000_t75" style="width:117pt;height:21pt" o:ole="">
             <v:imagedata r:id="rId207" o:title=""/>
           </v:shape>
-          <o:OLEObject Type="Embed" ProgID="Equation.DSMT4" ShapeID="_x0000_i1120" DrawAspect="Content" ObjectID="_1617216525" r:id="rId208"/>
+          <o:OLEObject Type="Embed" ProgID="Equation.DSMT4" ShapeID="_x0000_i1120" DrawAspect="Content" ObjectID="_1654342098" r:id="rId208"/>
         </w:object>
       </w:r>
     </w:p>
@@ -3239,10 +3239,10 @@
           <w:position w:val="-10"/>
         </w:rPr>
         <w:object w:dxaOrig="2680" w:dyaOrig="420" w14:anchorId="351A0589">
-          <v:shape id="_x0000_i1121" type="#_x0000_t75" style="width:134.35pt;height:21pt" o:ole="">
+          <v:shape id="_x0000_i1121" type="#_x0000_t75" style="width:134.4pt;height:21pt" o:ole="">
             <v:imagedata r:id="rId209" o:title=""/>
           </v:shape>
-          <o:OLEObject Type="Embed" ProgID="Equation.DSMT4" ShapeID="_x0000_i1121" DrawAspect="Content" ObjectID="_1617216526" r:id="rId210"/>
+          <o:OLEObject Type="Embed" ProgID="Equation.DSMT4" ShapeID="_x0000_i1121" DrawAspect="Content" ObjectID="_1654342099" r:id="rId210"/>
         </w:object>
       </w:r>
     </w:p>
@@ -3261,10 +3261,10 @@
           <w:position w:val="-10"/>
         </w:rPr>
         <w:object w:dxaOrig="3019" w:dyaOrig="420" w14:anchorId="42531ED4">
-          <v:shape id="_x0000_i1122" type="#_x0000_t75" style="width:150.65pt;height:21pt" o:ole="">
+          <v:shape id="_x0000_i1122" type="#_x0000_t75" style="width:150.6pt;height:21pt" o:ole="">
             <v:imagedata r:id="rId211" o:title=""/>
           </v:shape>
-          <o:OLEObject Type="Embed" ProgID="Equation.DSMT4" ShapeID="_x0000_i1122" DrawAspect="Content" ObjectID="_1617216527" r:id="rId212"/>
+          <o:OLEObject Type="Embed" ProgID="Equation.DSMT4" ShapeID="_x0000_i1122" DrawAspect="Content" ObjectID="_1654342100" r:id="rId212"/>
         </w:object>
       </w:r>
     </w:p>
@@ -3301,10 +3301,10 @@
           <w:position w:val="-14"/>
         </w:rPr>
         <w:object w:dxaOrig="1040" w:dyaOrig="400" w14:anchorId="09D27E7D">
-          <v:shape id="_x0000_i1123" type="#_x0000_t75" style="width:51.65pt;height:20.35pt" o:ole="">
+          <v:shape id="_x0000_i1123" type="#_x0000_t75" style="width:51.6pt;height:20.4pt" o:ole="">
             <v:imagedata r:id="rId213" o:title=""/>
           </v:shape>
-          <o:OLEObject Type="Embed" ProgID="Equation.DSMT4" ShapeID="_x0000_i1123" DrawAspect="Content" ObjectID="_1617216528" r:id="rId214"/>
+          <o:OLEObject Type="Embed" ProgID="Equation.DSMT4" ShapeID="_x0000_i1123" DrawAspect="Content" ObjectID="_1654342101" r:id="rId214"/>
         </w:object>
       </w:r>
       <w:r>
@@ -3315,10 +3315,10 @@
           <w:position w:val="-14"/>
         </w:rPr>
         <w:object w:dxaOrig="840" w:dyaOrig="400" w14:anchorId="6B4B4239">
-          <v:shape id="_x0000_i1124" type="#_x0000_t75" style="width:42pt;height:20.35pt" o:ole="">
+          <v:shape id="_x0000_i1124" type="#_x0000_t75" style="width:42pt;height:20.4pt" o:ole="">
             <v:imagedata r:id="rId215" o:title=""/>
           </v:shape>
-          <o:OLEObject Type="Embed" ProgID="Equation.DSMT4" ShapeID="_x0000_i1124" DrawAspect="Content" ObjectID="_1617216529" r:id="rId216"/>
+          <o:OLEObject Type="Embed" ProgID="Equation.DSMT4" ShapeID="_x0000_i1124" DrawAspect="Content" ObjectID="_1654342102" r:id="rId216"/>
         </w:object>
       </w:r>
       <w:r>
@@ -3329,10 +3329,10 @@
           <w:position w:val="-14"/>
         </w:rPr>
         <w:object w:dxaOrig="2520" w:dyaOrig="400" w14:anchorId="4138631E">
-          <v:shape id="_x0000_i1125" type="#_x0000_t75" style="width:126.65pt;height:20.35pt" o:ole="">
+          <v:shape id="_x0000_i1125" type="#_x0000_t75" style="width:126.6pt;height:20.4pt" o:ole="">
             <v:imagedata r:id="rId217" o:title=""/>
           </v:shape>
-          <o:OLEObject Type="Embed" ProgID="Equation.DSMT4" ShapeID="_x0000_i1125" DrawAspect="Content" ObjectID="_1617216530" r:id="rId218"/>
+          <o:OLEObject Type="Embed" ProgID="Equation.DSMT4" ShapeID="_x0000_i1125" DrawAspect="Content" ObjectID="_1654342103" r:id="rId218"/>
         </w:object>
       </w:r>
       <w:r>
@@ -3343,10 +3343,10 @@
           <w:position w:val="-6"/>
         </w:rPr>
         <w:object w:dxaOrig="1280" w:dyaOrig="380" w14:anchorId="2B3F4AA5">
-          <v:shape id="_x0000_i1126" type="#_x0000_t75" style="width:63.65pt;height:18.65pt" o:ole="">
+          <v:shape id="_x0000_i1126" type="#_x0000_t75" style="width:63.6pt;height:18.6pt" o:ole="">
             <v:imagedata r:id="rId219" o:title=""/>
           </v:shape>
-          <o:OLEObject Type="Embed" ProgID="Equation.DSMT4" ShapeID="_x0000_i1126" DrawAspect="Content" ObjectID="_1617216531" r:id="rId220"/>
+          <o:OLEObject Type="Embed" ProgID="Equation.DSMT4" ShapeID="_x0000_i1126" DrawAspect="Content" ObjectID="_1654342104" r:id="rId220"/>
         </w:object>
       </w:r>
       <w:r>
@@ -3357,10 +3357,10 @@
           <w:position w:val="-30"/>
         </w:rPr>
         <w:object w:dxaOrig="1240" w:dyaOrig="760" w14:anchorId="361F6021">
-          <v:shape id="_x0000_i1127" type="#_x0000_t75" style="width:62.35pt;height:38.35pt" o:ole="">
+          <v:shape id="_x0000_i1127" type="#_x0000_t75" style="width:62.4pt;height:38.4pt" o:ole="">
             <v:imagedata r:id="rId221" o:title=""/>
           </v:shape>
-          <o:OLEObject Type="Embed" ProgID="Equation.DSMT4" ShapeID="_x0000_i1127" DrawAspect="Content" ObjectID="_1617216532" r:id="rId222"/>
+          <o:OLEObject Type="Embed" ProgID="Equation.DSMT4" ShapeID="_x0000_i1127" DrawAspect="Content" ObjectID="_1654342105" r:id="rId222"/>
         </w:object>
       </w:r>
     </w:p>
@@ -3482,10 +3482,10 @@
           <w:position w:val="-10"/>
         </w:rPr>
         <w:object w:dxaOrig="1300" w:dyaOrig="420" w14:anchorId="33803DE8">
-          <v:shape id="_x0000_i1128" type="#_x0000_t75" style="width:65.35pt;height:21pt" o:ole="">
+          <v:shape id="_x0000_i1128" type="#_x0000_t75" style="width:65.4pt;height:21pt" o:ole="">
             <v:imagedata r:id="rId224" o:title=""/>
           </v:shape>
-          <o:OLEObject Type="Embed" ProgID="Equation.DSMT4" ShapeID="_x0000_i1128" DrawAspect="Content" ObjectID="_1617216533" r:id="rId225"/>
+          <o:OLEObject Type="Embed" ProgID="Equation.DSMT4" ShapeID="_x0000_i1128" DrawAspect="Content" ObjectID="_1654342106" r:id="rId225"/>
         </w:object>
       </w:r>
       <w:r>
@@ -3613,12 +3613,7 @@
         <w:t>miles</w:t>
       </w:r>
       <w:r>
-        <w:t xml:space="preserve"> apart. By measuring the difference in signal reception tim</w:t>
-      </w:r>
-      <w:bookmarkStart w:id="1" w:name="_GoBack"/>
-      <w:bookmarkEnd w:id="1"/>
-      <w:r>
-        <w:t xml:space="preserve">es, it is determined that the ship is 160 </w:t>
+        <w:t xml:space="preserve"> apart. By measuring the difference in signal reception times, it is determined that the ship is 160 </w:t>
       </w:r>
       <w:r>
         <w:rPr>
@@ -3715,7 +3710,7 @@
           <v:shape id="_x0000_i1129" type="#_x0000_t75" style="width:15pt;height:21pt" o:ole="">
             <v:imagedata r:id="rId228" o:title=""/>
           </v:shape>
-          <o:OLEObject Type="Embed" ProgID="Equation.DSMT4" ShapeID="_x0000_i1129" DrawAspect="Content" ObjectID="_1617216534" r:id="rId229"/>
+          <o:OLEObject Type="Embed" ProgID="Equation.DSMT4" ShapeID="_x0000_i1129" DrawAspect="Content" ObjectID="_1654342107" r:id="rId229"/>
         </w:object>
       </w:r>
       <w:r>
@@ -3740,7 +3735,7 @@
           <v:shape id="_x0000_i1130" type="#_x0000_t75" style="width:15pt;height:21pt" o:ole="">
             <v:imagedata r:id="rId230" o:title=""/>
           </v:shape>
-          <o:OLEObject Type="Embed" ProgID="Equation.DSMT4" ShapeID="_x0000_i1130" DrawAspect="Content" ObjectID="_1617216535" r:id="rId231"/>
+          <o:OLEObject Type="Embed" ProgID="Equation.DSMT4" ShapeID="_x0000_i1130" DrawAspect="Content" ObjectID="_1654342108" r:id="rId231"/>
         </w:object>
       </w:r>
       <w:r>
@@ -3884,10 +3879,10 @@
           <w:position w:val="-10"/>
         </w:rPr>
         <w:object w:dxaOrig="800" w:dyaOrig="320" w14:anchorId="7D22A823">
-          <v:shape id="_x0000_i1131" type="#_x0000_t75" style="width:39.65pt;height:15.65pt" o:ole="">
+          <v:shape id="_x0000_i1131" type="#_x0000_t75" style="width:39.6pt;height:15.6pt" o:ole="">
             <v:imagedata r:id="rId233" o:title=""/>
           </v:shape>
-          <o:OLEObject Type="Embed" ProgID="Equation.DSMT4" ShapeID="_x0000_i1131" DrawAspect="Content" ObjectID="_1617216536" r:id="rId234"/>
+          <o:OLEObject Type="Embed" ProgID="Equation.DSMT4" ShapeID="_x0000_i1131" DrawAspect="Content" ObjectID="_1654342109" r:id="rId234"/>
         </w:object>
       </w:r>
       <w:r>
@@ -3898,10 +3893,10 @@
           <w:position w:val="-10"/>
         </w:rPr>
         <w:object w:dxaOrig="1560" w:dyaOrig="320" w14:anchorId="3599426C">
-          <v:shape id="_x0000_i1132" type="#_x0000_t75" style="width:78pt;height:15.65pt" o:ole="">
+          <v:shape id="_x0000_i1132" type="#_x0000_t75" style="width:78pt;height:15.6pt" o:ole="">
             <v:imagedata r:id="rId235" o:title=""/>
           </v:shape>
-          <o:OLEObject Type="Embed" ProgID="Equation.DSMT4" ShapeID="_x0000_i1132" DrawAspect="Content" ObjectID="_1617216537" r:id="rId236"/>
+          <o:OLEObject Type="Embed" ProgID="Equation.DSMT4" ShapeID="_x0000_i1132" DrawAspect="Content" ObjectID="_1654342110" r:id="rId236"/>
         </w:object>
       </w:r>
       <w:r>
@@ -4050,10 +4045,10 @@
           <w:position w:val="-20"/>
         </w:rPr>
         <w:object w:dxaOrig="1219" w:dyaOrig="660" w14:anchorId="41A7D3EA">
-          <v:shape id="_x0000_i1133" type="#_x0000_t75" style="width:60.65pt;height:33pt" o:ole="">
+          <v:shape id="_x0000_i1133" type="#_x0000_t75" style="width:60.6pt;height:33pt" o:ole="">
             <v:imagedata r:id="rId238" o:title=""/>
           </v:shape>
-          <o:OLEObject Type="Embed" ProgID="Equation.DSMT4" ShapeID="_x0000_i1133" DrawAspect="Content" ObjectID="_1617216538" r:id="rId239"/>
+          <o:OLEObject Type="Embed" ProgID="Equation.DSMT4" ShapeID="_x0000_i1133" DrawAspect="Content" ObjectID="_1654342111" r:id="rId239"/>
         </w:object>
       </w:r>
       <w:r>
@@ -4108,10 +4103,10 @@
           <w:position w:val="-20"/>
         </w:rPr>
         <w:object w:dxaOrig="240" w:dyaOrig="520" w14:anchorId="5E79979D">
-          <v:shape id="_x0000_i1134" type="#_x0000_t75" style="width:12pt;height:26.35pt" o:ole="">
+          <v:shape id="_x0000_i1134" type="#_x0000_t75" style="width:12pt;height:26.4pt" o:ole="">
             <v:imagedata r:id="rId240" o:title=""/>
           </v:shape>
-          <o:OLEObject Type="Embed" ProgID="Equation.DSMT4" ShapeID="_x0000_i1134" DrawAspect="Content" ObjectID="_1617216539" r:id="rId241"/>
+          <o:OLEObject Type="Embed" ProgID="Equation.DSMT4" ShapeID="_x0000_i1134" DrawAspect="Content" ObjectID="_1654342112" r:id="rId241"/>
         </w:object>
       </w:r>
       <w:r>
@@ -4151,10 +4146,10 @@
           <w:position w:val="-6"/>
         </w:rPr>
         <w:object w:dxaOrig="499" w:dyaOrig="279" w14:anchorId="79BA598B">
-          <v:shape id="_x0000_i1135" type="#_x0000_t75" style="width:24.65pt;height:14.35pt" o:ole="">
+          <v:shape id="_x0000_i1135" type="#_x0000_t75" style="width:24.6pt;height:14.4pt" o:ole="">
             <v:imagedata r:id="rId242" o:title=""/>
           </v:shape>
-          <o:OLEObject Type="Embed" ProgID="Equation.DSMT4" ShapeID="_x0000_i1135" DrawAspect="Content" ObjectID="_1617216540" r:id="rId243"/>
+          <o:OLEObject Type="Embed" ProgID="Equation.DSMT4" ShapeID="_x0000_i1135" DrawAspect="Content" ObjectID="_1654342113" r:id="rId243"/>
         </w:object>
       </w:r>
       <w:r>
@@ -4199,10 +4194,10 @@
           <w:position w:val="-18"/>
         </w:rPr>
         <w:object w:dxaOrig="400" w:dyaOrig="420" w14:anchorId="7D0A1ED5">
-          <v:shape id="_x0000_i1136" type="#_x0000_t75" style="width:20.35pt;height:21pt" o:ole="">
+          <v:shape id="_x0000_i1136" type="#_x0000_t75" style="width:20.4pt;height:21pt" o:ole="">
             <v:imagedata r:id="rId244" o:title=""/>
           </v:shape>
-          <o:OLEObject Type="Embed" ProgID="Equation.DSMT4" ShapeID="_x0000_i1136" DrawAspect="Content" ObjectID="_1617216541" r:id="rId245"/>
+          <o:OLEObject Type="Embed" ProgID="Equation.DSMT4" ShapeID="_x0000_i1136" DrawAspect="Content" ObjectID="_1654342114" r:id="rId245"/>
         </w:object>
       </w:r>
       <w:r>
@@ -4222,10 +4217,10 @@
           <w:position w:val="-18"/>
         </w:rPr>
         <w:object w:dxaOrig="440" w:dyaOrig="420" w14:anchorId="084DBC9B">
-          <v:shape id="_x0000_i1137" type="#_x0000_t75" style="width:21.65pt;height:21pt" o:ole="">
+          <v:shape id="_x0000_i1137" type="#_x0000_t75" style="width:21.6pt;height:21pt" o:ole="">
             <v:imagedata r:id="rId246" o:title=""/>
           </v:shape>
-          <o:OLEObject Type="Embed" ProgID="Equation.DSMT4" ShapeID="_x0000_i1137" DrawAspect="Content" ObjectID="_1617216542" r:id="rId247"/>
+          <o:OLEObject Type="Embed" ProgID="Equation.DSMT4" ShapeID="_x0000_i1137" DrawAspect="Content" ObjectID="_1654342115" r:id="rId247"/>
         </w:object>
       </w:r>
       <w:r>
@@ -4329,10 +4324,10 @@
           <w:position w:val="-10"/>
         </w:rPr>
         <w:object w:dxaOrig="980" w:dyaOrig="320" w14:anchorId="29493717">
-          <v:shape id="_x0000_i1138" type="#_x0000_t75" style="width:48.65pt;height:15.65pt" o:ole="">
+          <v:shape id="_x0000_i1138" type="#_x0000_t75" style="width:48.6pt;height:15.6pt" o:ole="">
             <v:imagedata r:id="rId248" o:title=""/>
           </v:shape>
-          <o:OLEObject Type="Embed" ProgID="Equation.DSMT4" ShapeID="_x0000_i1138" DrawAspect="Content" ObjectID="_1617216543" r:id="rId249"/>
+          <o:OLEObject Type="Embed" ProgID="Equation.DSMT4" ShapeID="_x0000_i1138" DrawAspect="Content" ObjectID="_1654342116" r:id="rId249"/>
         </w:object>
       </w:r>
       <w:r>
@@ -4368,10 +4363,10 @@
           <w:position w:val="-10"/>
         </w:rPr>
         <w:object w:dxaOrig="1180" w:dyaOrig="320" w14:anchorId="78D32A58">
-          <v:shape id="_x0000_i1139" type="#_x0000_t75" style="width:59.35pt;height:15.65pt" o:ole="">
+          <v:shape id="_x0000_i1139" type="#_x0000_t75" style="width:59.4pt;height:15.6pt" o:ole="">
             <v:imagedata r:id="rId250" o:title=""/>
           </v:shape>
-          <o:OLEObject Type="Embed" ProgID="Equation.DSMT4" ShapeID="_x0000_i1139" DrawAspect="Content" ObjectID="_1617216544" r:id="rId251"/>
+          <o:OLEObject Type="Embed" ProgID="Equation.DSMT4" ShapeID="_x0000_i1139" DrawAspect="Content" ObjectID="_1654342117" r:id="rId251"/>
         </w:object>
       </w:r>
       <w:r>
@@ -4424,10 +4419,10 @@
           <w:position w:val="-10"/>
         </w:rPr>
         <w:object w:dxaOrig="2600" w:dyaOrig="420" w14:anchorId="5260F162">
-          <v:shape id="_x0000_i1140" type="#_x0000_t75" style="width:129.65pt;height:21pt" o:ole="">
+          <v:shape id="_x0000_i1140" type="#_x0000_t75" style="width:129.6pt;height:21pt" o:ole="">
             <v:imagedata r:id="rId252" o:title=""/>
           </v:shape>
-          <o:OLEObject Type="Embed" ProgID="Equation.DSMT4" ShapeID="_x0000_i1140" DrawAspect="Content" ObjectID="_1617216545" r:id="rId253"/>
+          <o:OLEObject Type="Embed" ProgID="Equation.DSMT4" ShapeID="_x0000_i1140" DrawAspect="Content" ObjectID="_1654342118" r:id="rId253"/>
         </w:object>
       </w:r>
       <w:r>
@@ -4516,7 +4511,7 @@
 </file>
 
 <file path=word/endnotes.xml><?xml version="1.0" encoding="utf-8"?>
-<w:endnotes xmlns:wpc="http://schemas.microsoft.com/office/word/2010/wordprocessingCanvas" xmlns:cx="http://schemas.microsoft.com/office/drawing/2014/chartex" xmlns:cx1="http://schemas.microsoft.com/office/drawing/2015/9/8/chartex" xmlns:cx2="http://schemas.microsoft.com/office/drawing/2015/10/21/chartex" xmlns:cx3="http://schemas.microsoft.com/office/drawing/2016/5/9/chartex" xmlns:cx4="http://schemas.microsoft.com/office/drawing/2016/5/10/chartex" xmlns:cx5="http://schemas.microsoft.com/office/drawing/2016/5/11/chartex" xmlns:cx6="http://schemas.microsoft.com/office/drawing/2016/5/12/chartex" xmlns:cx7="http://schemas.microsoft.com/office/drawing/2016/5/13/chartex" xmlns:cx8="http://schemas.microsoft.com/office/drawing/2016/5/14/chartex" xmlns:mc="http://schemas.openxmlformats.org/markup-compatibility/2006" xmlns:aink="http://schemas.microsoft.com/office/drawing/2016/ink" xmlns:am3d="http://schemas.microsoft.com/office/drawing/2017/model3d" xmlns:o="urn:schemas-microsoft-com:office:office" xmlns:r="http://schemas.openxmlformats.org/officeDocument/2006/relationships" xmlns:m="http://schemas.openxmlformats.org/officeDocument/2006/math" xmlns:v="urn:schemas-microsoft-com:vml" xmlns:wp14="http://schemas.microsoft.com/office/word/2010/wordprocessingDrawing" xmlns:wp="http://schemas.openxmlformats.org/drawingml/2006/wordprocessingDrawing" xmlns:w10="urn:schemas-microsoft-com:office:word" xmlns:w="http://schemas.openxmlformats.org/wordprocessingml/2006/main" xmlns:w14="http://schemas.microsoft.com/office/word/2010/wordml" xmlns:w15="http://schemas.microsoft.com/office/word/2012/wordml" xmlns:w16cid="http://schemas.microsoft.com/office/word/2016/wordml/cid" xmlns:w16se="http://schemas.microsoft.com/office/word/2015/wordml/symex" xmlns:wpg="http://schemas.microsoft.com/office/word/2010/wordprocessingGroup" xmlns:wpi="http://schemas.microsoft.com/office/word/2010/wordprocessingInk" xmlns:wne="http://schemas.microsoft.com/office/word/2006/wordml" xmlns:wps="http://schemas.microsoft.com/office/word/2010/wordprocessingShape" mc:Ignorable="w14 w15 w16se w16cid wp14">
+<w:endnotes xmlns:wpc="http://schemas.microsoft.com/office/word/2010/wordprocessingCanvas" xmlns:cx="http://schemas.microsoft.com/office/drawing/2014/chartex" xmlns:cx1="http://schemas.microsoft.com/office/drawing/2015/9/8/chartex" xmlns:cx2="http://schemas.microsoft.com/office/drawing/2015/10/21/chartex" xmlns:cx3="http://schemas.microsoft.com/office/drawing/2016/5/9/chartex" xmlns:cx4="http://schemas.microsoft.com/office/drawing/2016/5/10/chartex" xmlns:cx5="http://schemas.microsoft.com/office/drawing/2016/5/11/chartex" xmlns:cx6="http://schemas.microsoft.com/office/drawing/2016/5/12/chartex" xmlns:cx7="http://schemas.microsoft.com/office/drawing/2016/5/13/chartex" xmlns:cx8="http://schemas.microsoft.com/office/drawing/2016/5/14/chartex" xmlns:mc="http://schemas.openxmlformats.org/markup-compatibility/2006" xmlns:aink="http://schemas.microsoft.com/office/drawing/2016/ink" xmlns:am3d="http://schemas.microsoft.com/office/drawing/2017/model3d" xmlns:o="urn:schemas-microsoft-com:office:office" xmlns:r="http://schemas.openxmlformats.org/officeDocument/2006/relationships" xmlns:m="http://schemas.openxmlformats.org/officeDocument/2006/math" xmlns:v="urn:schemas-microsoft-com:vml" xmlns:wp14="http://schemas.microsoft.com/office/word/2010/wordprocessingDrawing" xmlns:wp="http://schemas.openxmlformats.org/drawingml/2006/wordprocessingDrawing" xmlns:w10="urn:schemas-microsoft-com:office:word" xmlns:w="http://schemas.openxmlformats.org/wordprocessingml/2006/main" xmlns:w14="http://schemas.microsoft.com/office/word/2010/wordml" xmlns:w15="http://schemas.microsoft.com/office/word/2012/wordml" xmlns:w16cex="http://schemas.microsoft.com/office/word/2018/wordml/cex" xmlns:w16cid="http://schemas.microsoft.com/office/word/2016/wordml/cid" xmlns:w16="http://schemas.microsoft.com/office/word/2018/wordml" xmlns:w16se="http://schemas.microsoft.com/office/word/2015/wordml/symex" xmlns:wpg="http://schemas.microsoft.com/office/word/2010/wordprocessingGroup" xmlns:wpi="http://schemas.microsoft.com/office/word/2010/wordprocessingInk" xmlns:wne="http://schemas.microsoft.com/office/word/2006/wordml" xmlns:wps="http://schemas.microsoft.com/office/word/2010/wordprocessingShape" mc:Ignorable="w14 w15 w16se w16cid w16 w16cex wp14">
   <w:endnote w:type="separator" w:id="-1">
     <w:p>
       <w:pPr>
@@ -4541,7 +4536,7 @@
 </file>
 
 <file path=word/footer1.xml><?xml version="1.0" encoding="utf-8"?>
-<w:ftr xmlns:wpc="http://schemas.microsoft.com/office/word/2010/wordprocessingCanvas" xmlns:cx="http://schemas.microsoft.com/office/drawing/2014/chartex" xmlns:cx1="http://schemas.microsoft.com/office/drawing/2015/9/8/chartex" xmlns:cx2="http://schemas.microsoft.com/office/drawing/2015/10/21/chartex" xmlns:cx3="http://schemas.microsoft.com/office/drawing/2016/5/9/chartex" xmlns:cx4="http://schemas.microsoft.com/office/drawing/2016/5/10/chartex" xmlns:cx5="http://schemas.microsoft.com/office/drawing/2016/5/11/chartex" xmlns:cx6="http://schemas.microsoft.com/office/drawing/2016/5/12/chartex" xmlns:cx7="http://schemas.microsoft.com/office/drawing/2016/5/13/chartex" xmlns:cx8="http://schemas.microsoft.com/office/drawing/2016/5/14/chartex" xmlns:mc="http://schemas.openxmlformats.org/markup-compatibility/2006" xmlns:aink="http://schemas.microsoft.com/office/drawing/2016/ink" xmlns:am3d="http://schemas.microsoft.com/office/drawing/2017/model3d" xmlns:o="urn:schemas-microsoft-com:office:office" xmlns:r="http://schemas.openxmlformats.org/officeDocument/2006/relationships" xmlns:m="http://schemas.openxmlformats.org/officeDocument/2006/math" xmlns:v="urn:schemas-microsoft-com:vml" xmlns:wp14="http://schemas.microsoft.com/office/word/2010/wordprocessingDrawing" xmlns:wp="http://schemas.openxmlformats.org/drawingml/2006/wordprocessingDrawing" xmlns:w10="urn:schemas-microsoft-com:office:word" xmlns:w="http://schemas.openxmlformats.org/wordprocessingml/2006/main" xmlns:w14="http://schemas.microsoft.com/office/word/2010/wordml" xmlns:w15="http://schemas.microsoft.com/office/word/2012/wordml" xmlns:w16cid="http://schemas.microsoft.com/office/word/2016/wordml/cid" xmlns:w16se="http://schemas.microsoft.com/office/word/2015/wordml/symex" xmlns:wpg="http://schemas.microsoft.com/office/word/2010/wordprocessingGroup" xmlns:wpi="http://schemas.microsoft.com/office/word/2010/wordprocessingInk" xmlns:wne="http://schemas.microsoft.com/office/word/2006/wordml" xmlns:wps="http://schemas.microsoft.com/office/word/2010/wordprocessingShape" mc:Ignorable="w14 w15 w16se w16cid wp14">
+<w:ftr xmlns:wpc="http://schemas.microsoft.com/office/word/2010/wordprocessingCanvas" xmlns:cx="http://schemas.microsoft.com/office/drawing/2014/chartex" xmlns:cx1="http://schemas.microsoft.com/office/drawing/2015/9/8/chartex" xmlns:cx2="http://schemas.microsoft.com/office/drawing/2015/10/21/chartex" xmlns:cx3="http://schemas.microsoft.com/office/drawing/2016/5/9/chartex" xmlns:cx4="http://schemas.microsoft.com/office/drawing/2016/5/10/chartex" xmlns:cx5="http://schemas.microsoft.com/office/drawing/2016/5/11/chartex" xmlns:cx6="http://schemas.microsoft.com/office/drawing/2016/5/12/chartex" xmlns:cx7="http://schemas.microsoft.com/office/drawing/2016/5/13/chartex" xmlns:cx8="http://schemas.microsoft.com/office/drawing/2016/5/14/chartex" xmlns:mc="http://schemas.openxmlformats.org/markup-compatibility/2006" xmlns:aink="http://schemas.microsoft.com/office/drawing/2016/ink" xmlns:am3d="http://schemas.microsoft.com/office/drawing/2017/model3d" xmlns:o="urn:schemas-microsoft-com:office:office" xmlns:r="http://schemas.openxmlformats.org/officeDocument/2006/relationships" xmlns:m="http://schemas.openxmlformats.org/officeDocument/2006/math" xmlns:v="urn:schemas-microsoft-com:vml" xmlns:wp14="http://schemas.microsoft.com/office/word/2010/wordprocessingDrawing" xmlns:wp="http://schemas.openxmlformats.org/drawingml/2006/wordprocessingDrawing" xmlns:w10="urn:schemas-microsoft-com:office:word" xmlns:w="http://schemas.openxmlformats.org/wordprocessingml/2006/main" xmlns:w14="http://schemas.microsoft.com/office/word/2010/wordml" xmlns:w15="http://schemas.microsoft.com/office/word/2012/wordml" xmlns:w16cex="http://schemas.microsoft.com/office/word/2018/wordml/cex" xmlns:w16cid="http://schemas.microsoft.com/office/word/2016/wordml/cid" xmlns:w16="http://schemas.microsoft.com/office/word/2018/wordml" xmlns:w16se="http://schemas.microsoft.com/office/word/2015/wordml/symex" xmlns:wpg="http://schemas.microsoft.com/office/word/2010/wordprocessingGroup" xmlns:wpi="http://schemas.microsoft.com/office/word/2010/wordprocessingInk" xmlns:wne="http://schemas.microsoft.com/office/word/2006/wordml" xmlns:wps="http://schemas.microsoft.com/office/word/2010/wordprocessingShape" mc:Ignorable="w14 w15 w16se w16cid w16 w16cex wp14">
   <w:sdt>
     <w:sdtPr>
       <w:id w:val="-1932503733"/>
@@ -4594,7 +4589,7 @@
 </file>
 
 <file path=word/footnotes.xml><?xml version="1.0" encoding="utf-8"?>
-<w:footnotes xmlns:wpc="http://schemas.microsoft.com/office/word/2010/wordprocessingCanvas" xmlns:cx="http://schemas.microsoft.com/office/drawing/2014/chartex" xmlns:cx1="http://schemas.microsoft.com/office/drawing/2015/9/8/chartex" xmlns:cx2="http://schemas.microsoft.com/office/drawing/2015/10/21/chartex" xmlns:cx3="http://schemas.microsoft.com/office/drawing/2016/5/9/chartex" xmlns:cx4="http://schemas.microsoft.com/office/drawing/2016/5/10/chartex" xmlns:cx5="http://schemas.microsoft.com/office/drawing/2016/5/11/chartex" xmlns:cx6="http://schemas.microsoft.com/office/drawing/2016/5/12/chartex" xmlns:cx7="http://schemas.microsoft.com/office/drawing/2016/5/13/chartex" xmlns:cx8="http://schemas.microsoft.com/office/drawing/2016/5/14/chartex" xmlns:mc="http://schemas.openxmlformats.org/markup-compatibility/2006" xmlns:aink="http://schemas.microsoft.com/office/drawing/2016/ink" xmlns:am3d="http://schemas.microsoft.com/office/drawing/2017/model3d" xmlns:o="urn:schemas-microsoft-com:office:office" xmlns:r="http://schemas.openxmlformats.org/officeDocument/2006/relationships" xmlns:m="http://schemas.openxmlformats.org/officeDocument/2006/math" xmlns:v="urn:schemas-microsoft-com:vml" xmlns:wp14="http://schemas.microsoft.com/office/word/2010/wordprocessingDrawing" xmlns:wp="http://schemas.openxmlformats.org/drawingml/2006/wordprocessingDrawing" xmlns:w10="urn:schemas-microsoft-com:office:word" xmlns:w="http://schemas.openxmlformats.org/wordprocessingml/2006/main" xmlns:w14="http://schemas.microsoft.com/office/word/2010/wordml" xmlns:w15="http://schemas.microsoft.com/office/word/2012/wordml" xmlns:w16cid="http://schemas.microsoft.com/office/word/2016/wordml/cid" xmlns:w16se="http://schemas.microsoft.com/office/word/2015/wordml/symex" xmlns:wpg="http://schemas.microsoft.com/office/word/2010/wordprocessingGroup" xmlns:wpi="http://schemas.microsoft.com/office/word/2010/wordprocessingInk" xmlns:wne="http://schemas.microsoft.com/office/word/2006/wordml" xmlns:wps="http://schemas.microsoft.com/office/word/2010/wordprocessingShape" mc:Ignorable="w14 w15 w16se w16cid wp14">
+<w:footnotes xmlns:wpc="http://schemas.microsoft.com/office/word/2010/wordprocessingCanvas" xmlns:cx="http://schemas.microsoft.com/office/drawing/2014/chartex" xmlns:cx1="http://schemas.microsoft.com/office/drawing/2015/9/8/chartex" xmlns:cx2="http://schemas.microsoft.com/office/drawing/2015/10/21/chartex" xmlns:cx3="http://schemas.microsoft.com/office/drawing/2016/5/9/chartex" xmlns:cx4="http://schemas.microsoft.com/office/drawing/2016/5/10/chartex" xmlns:cx5="http://schemas.microsoft.com/office/drawing/2016/5/11/chartex" xmlns:cx6="http://schemas.microsoft.com/office/drawing/2016/5/12/chartex" xmlns:cx7="http://schemas.microsoft.com/office/drawing/2016/5/13/chartex" xmlns:cx8="http://schemas.microsoft.com/office/drawing/2016/5/14/chartex" xmlns:mc="http://schemas.openxmlformats.org/markup-compatibility/2006" xmlns:aink="http://schemas.microsoft.com/office/drawing/2016/ink" xmlns:am3d="http://schemas.microsoft.com/office/drawing/2017/model3d" xmlns:o="urn:schemas-microsoft-com:office:office" xmlns:r="http://schemas.openxmlformats.org/officeDocument/2006/relationships" xmlns:m="http://schemas.openxmlformats.org/officeDocument/2006/math" xmlns:v="urn:schemas-microsoft-com:vml" xmlns:wp14="http://schemas.microsoft.com/office/word/2010/wordprocessingDrawing" xmlns:wp="http://schemas.openxmlformats.org/drawingml/2006/wordprocessingDrawing" xmlns:w10="urn:schemas-microsoft-com:office:word" xmlns:w="http://schemas.openxmlformats.org/wordprocessingml/2006/main" xmlns:w14="http://schemas.microsoft.com/office/word/2010/wordml" xmlns:w15="http://schemas.microsoft.com/office/word/2012/wordml" xmlns:w16cex="http://schemas.microsoft.com/office/word/2018/wordml/cex" xmlns:w16cid="http://schemas.microsoft.com/office/word/2016/wordml/cid" xmlns:w16="http://schemas.microsoft.com/office/word/2018/wordml" xmlns:w16se="http://schemas.microsoft.com/office/word/2015/wordml/symex" xmlns:wpg="http://schemas.microsoft.com/office/word/2010/wordprocessingGroup" xmlns:wpi="http://schemas.microsoft.com/office/word/2010/wordprocessingInk" xmlns:wne="http://schemas.microsoft.com/office/word/2006/wordml" xmlns:wps="http://schemas.microsoft.com/office/word/2010/wordprocessingShape" mc:Ignorable="w14 w15 w16se w16cid w16 w16cex wp14">
   <w:footnote w:type="separator" w:id="-1">
     <w:p>
       <w:pPr>
@@ -4619,7 +4614,7 @@
 </file>
 
 <file path=word/numbering.xml><?xml version="1.0" encoding="utf-8"?>
-<w:numbering xmlns:wpc="http://schemas.microsoft.com/office/word/2010/wordprocessingCanvas" xmlns:cx="http://schemas.microsoft.com/office/drawing/2014/chartex" xmlns:cx1="http://schemas.microsoft.com/office/drawing/2015/9/8/chartex" xmlns:cx2="http://schemas.microsoft.com/office/drawing/2015/10/21/chartex" xmlns:cx3="http://schemas.microsoft.com/office/drawing/2016/5/9/chartex" xmlns:cx4="http://schemas.microsoft.com/office/drawing/2016/5/10/chartex" xmlns:cx5="http://schemas.microsoft.com/office/drawing/2016/5/11/chartex" xmlns:cx6="http://schemas.microsoft.com/office/drawing/2016/5/12/chartex" xmlns:cx7="http://schemas.microsoft.com/office/drawing/2016/5/13/chartex" xmlns:cx8="http://schemas.microsoft.com/office/drawing/2016/5/14/chartex" xmlns:mc="http://schemas.openxmlformats.org/markup-compatibility/2006" xmlns:aink="http://schemas.microsoft.com/office/drawing/2016/ink" xmlns:am3d="http://schemas.microsoft.com/office/drawing/2017/model3d" xmlns:o="urn:schemas-microsoft-com:office:office" xmlns:r="http://schemas.openxmlformats.org/officeDocument/2006/relationships" xmlns:m="http://schemas.openxmlformats.org/officeDocument/2006/math" xmlns:v="urn:schemas-microsoft-com:vml" xmlns:wp14="http://schemas.microsoft.com/office/word/2010/wordprocessingDrawing" xmlns:wp="http://schemas.openxmlformats.org/drawingml/2006/wordprocessingDrawing" xmlns:w10="urn:schemas-microsoft-com:office:word" xmlns:w="http://schemas.openxmlformats.org/wordprocessingml/2006/main" xmlns:w14="http://schemas.microsoft.com/office/word/2010/wordml" xmlns:w15="http://schemas.microsoft.com/office/word/2012/wordml" xmlns:w16cid="http://schemas.microsoft.com/office/word/2016/wordml/cid" xmlns:w16se="http://schemas.microsoft.com/office/word/2015/wordml/symex" xmlns:wpg="http://schemas.microsoft.com/office/word/2010/wordprocessingGroup" xmlns:wpi="http://schemas.microsoft.com/office/word/2010/wordprocessingInk" xmlns:wne="http://schemas.microsoft.com/office/word/2006/wordml" xmlns:wps="http://schemas.microsoft.com/office/word/2010/wordprocessingShape" mc:Ignorable="w14 w15 w16se w16cid wp14">
+<w:numbering xmlns:wpc="http://schemas.microsoft.com/office/word/2010/wordprocessingCanvas" xmlns:cx="http://schemas.microsoft.com/office/drawing/2014/chartex" xmlns:cx1="http://schemas.microsoft.com/office/drawing/2015/9/8/chartex" xmlns:cx2="http://schemas.microsoft.com/office/drawing/2015/10/21/chartex" xmlns:cx3="http://schemas.microsoft.com/office/drawing/2016/5/9/chartex" xmlns:cx4="http://schemas.microsoft.com/office/drawing/2016/5/10/chartex" xmlns:cx5="http://schemas.microsoft.com/office/drawing/2016/5/11/chartex" xmlns:cx6="http://schemas.microsoft.com/office/drawing/2016/5/12/chartex" xmlns:cx7="http://schemas.microsoft.com/office/drawing/2016/5/13/chartex" xmlns:cx8="http://schemas.microsoft.com/office/drawing/2016/5/14/chartex" xmlns:mc="http://schemas.openxmlformats.org/markup-compatibility/2006" xmlns:aink="http://schemas.microsoft.com/office/drawing/2016/ink" xmlns:am3d="http://schemas.microsoft.com/office/drawing/2017/model3d" xmlns:o="urn:schemas-microsoft-com:office:office" xmlns:r="http://schemas.openxmlformats.org/officeDocument/2006/relationships" xmlns:m="http://schemas.openxmlformats.org/officeDocument/2006/math" xmlns:v="urn:schemas-microsoft-com:vml" xmlns:wp14="http://schemas.microsoft.com/office/word/2010/wordprocessingDrawing" xmlns:wp="http://schemas.openxmlformats.org/drawingml/2006/wordprocessingDrawing" xmlns:w10="urn:schemas-microsoft-com:office:word" xmlns:w="http://schemas.openxmlformats.org/wordprocessingml/2006/main" xmlns:w14="http://schemas.microsoft.com/office/word/2010/wordml" xmlns:w15="http://schemas.microsoft.com/office/word/2012/wordml" xmlns:w16cex="http://schemas.microsoft.com/office/word/2018/wordml/cex" xmlns:w16cid="http://schemas.microsoft.com/office/word/2016/wordml/cid" xmlns:w16="http://schemas.microsoft.com/office/word/2018/wordml" xmlns:w16se="http://schemas.microsoft.com/office/word/2015/wordml/symex" xmlns:wpg="http://schemas.microsoft.com/office/word/2010/wordprocessingGroup" xmlns:wpi="http://schemas.microsoft.com/office/word/2010/wordprocessingInk" xmlns:wne="http://schemas.microsoft.com/office/word/2006/wordml" xmlns:wps="http://schemas.microsoft.com/office/word/2010/wordprocessingShape" mc:Ignorable="w14 w15 w16se w16cid w16 w16cex wp14">
   <w:abstractNum w:abstractNumId="0" w15:restartNumberingAfterBreak="0">
     <w:nsid w:val="0AA64027"/>
     <w:multiLevelType w:val="hybridMultilevel"/>
@@ -9139,7 +9134,7 @@
 </file>
 
 <file path=word/styles.xml><?xml version="1.0" encoding="utf-8"?>
-<w:styles xmlns:mc="http://schemas.openxmlformats.org/markup-compatibility/2006" xmlns:r="http://schemas.openxmlformats.org/officeDocument/2006/relationships" xmlns:w="http://schemas.openxmlformats.org/wordprocessingml/2006/main" xmlns:w14="http://schemas.microsoft.com/office/word/2010/wordml" xmlns:w15="http://schemas.microsoft.com/office/word/2012/wordml" xmlns:w16cid="http://schemas.microsoft.com/office/word/2016/wordml/cid" xmlns:w16se="http://schemas.microsoft.com/office/word/2015/wordml/symex" mc:Ignorable="w14 w15 w16se w16cid">
+<w:styles xmlns:mc="http://schemas.openxmlformats.org/markup-compatibility/2006" xmlns:r="http://schemas.openxmlformats.org/officeDocument/2006/relationships" xmlns:w="http://schemas.openxmlformats.org/wordprocessingml/2006/main" xmlns:w14="http://schemas.microsoft.com/office/word/2010/wordml" xmlns:w15="http://schemas.microsoft.com/office/word/2012/wordml" xmlns:w16cex="http://schemas.microsoft.com/office/word/2018/wordml/cex" xmlns:w16cid="http://schemas.microsoft.com/office/word/2016/wordml/cid" xmlns:w16="http://schemas.microsoft.com/office/word/2018/wordml" xmlns:w16se="http://schemas.microsoft.com/office/word/2015/wordml/symex" mc:Ignorable="w14 w15 w16se w16cid w16 w16cex">
   <w:docDefaults>
     <w:rPrDefault>
       <w:rPr>
@@ -9261,6 +9256,7 @@
     <w:lsdException w:name="HTML Sample" w:semiHidden="1" w:unhideWhenUsed="1"/>
     <w:lsdException w:name="HTML Typewriter" w:semiHidden="1" w:unhideWhenUsed="1"/>
     <w:lsdException w:name="HTML Variable" w:semiHidden="1" w:unhideWhenUsed="1"/>
+    <w:lsdException w:name="Normal Table" w:semiHidden="1" w:unhideWhenUsed="1"/>
     <w:lsdException w:name="annotation subject" w:semiHidden="1" w:unhideWhenUsed="1"/>
     <w:lsdException w:name="No List" w:semiHidden="1" w:unhideWhenUsed="1"/>
     <w:lsdException w:name="Outline List 1" w:semiHidden="1" w:unhideWhenUsed="1"/>
@@ -9307,8 +9303,10 @@
     <w:lsdException w:name="Table Subtle 2" w:semiHidden="1" w:unhideWhenUsed="1"/>
     <w:lsdException w:name="Table Web 1" w:semiHidden="1" w:unhideWhenUsed="1"/>
     <w:lsdException w:name="Table Web 2" w:semiHidden="1" w:unhideWhenUsed="1"/>
+    <w:lsdException w:name="Table Web 3" w:semiHidden="1" w:unhideWhenUsed="1"/>
     <w:lsdException w:name="Balloon Text" w:semiHidden="1" w:unhideWhenUsed="1"/>
     <w:lsdException w:name="Table Grid" w:uiPriority="39"/>
+    <w:lsdException w:name="Table Theme" w:semiHidden="1" w:unhideWhenUsed="1"/>
     <w:lsdException w:name="Placeholder Text" w:semiHidden="1"/>
     <w:lsdException w:name="No Spacing" w:uiPriority="1" w:qFormat="1"/>
     <w:lsdException w:name="Light Shading" w:uiPriority="60"/>
